--- a/files/punit-resume.docx
+++ b/files/punit-resume.docx
@@ -95,18 +95,7 @@
           <w:szCs w:val="24"/>
           <w:lang w:val="en-US"/>
         </w:rPr>
-        <w:t xml:space="preserve"> </w:t>
-      </w:r>
-      <w:r>
-        <w:rPr>
-          <w:rFonts w:hint="default" w:ascii="Cambria" w:hAnsi="Cambria" w:cs="Cambria"/>
-          <w:b w:val="0"/>
-          <w:bCs w:val="0"/>
-          <w:sz w:val="24"/>
-          <w:szCs w:val="24"/>
-          <w:lang w:val="en-US"/>
-        </w:rPr>
-        <w:t>Open Source Contributor</w:t>
+        <w:t xml:space="preserve"> Open Source Contributor</w:t>
       </w:r>
     </w:p>
     <w:p>
@@ -620,14 +609,19 @@
         <w:keepLines w:val="0"/>
         <w:pageBreakBefore w:val="0"/>
         <w:widowControl/>
-        <w:kinsoku/>
-        <w:wordWrap/>
-        <w:overflowPunct/>
-        <w:topLinePunct w:val="0"/>
-        <w:autoSpaceDE/>
-        <w:autoSpaceDN/>
-        <w:bidi w:val="0"/>
-        <w:spacing w:before="73" w:beforeLines="20"/>
+        <w:numPr>
+          <w:ilvl w:val="0"/>
+          <w:numId w:val="1"/>
+        </w:numPr>
+        <w:kinsoku/>
+        <w:wordWrap/>
+        <w:overflowPunct/>
+        <w:topLinePunct w:val="0"/>
+        <w:autoSpaceDE/>
+        <w:autoSpaceDN/>
+        <w:bidi w:val="0"/>
+        <w:spacing w:before="73" w:beforeLines="20"/>
+        <w:ind w:left="420" w:leftChars="0" w:hanging="420" w:firstLineChars="0"/>
         <w:jc w:val="left"/>
         <w:textAlignment w:val="auto"/>
         <w:rPr>
@@ -755,14 +749,19 @@
         <w:keepLines w:val="0"/>
         <w:pageBreakBefore w:val="0"/>
         <w:widowControl/>
-        <w:kinsoku/>
-        <w:wordWrap/>
-        <w:overflowPunct/>
-        <w:topLinePunct w:val="0"/>
-        <w:autoSpaceDE/>
-        <w:autoSpaceDN/>
-        <w:bidi w:val="0"/>
-        <w:spacing w:before="73" w:beforeLines="20"/>
+        <w:numPr>
+          <w:ilvl w:val="0"/>
+          <w:numId w:val="1"/>
+        </w:numPr>
+        <w:kinsoku/>
+        <w:wordWrap/>
+        <w:overflowPunct/>
+        <w:topLinePunct w:val="0"/>
+        <w:autoSpaceDE/>
+        <w:autoSpaceDN/>
+        <w:bidi w:val="0"/>
+        <w:spacing w:before="73" w:beforeLines="20"/>
+        <w:ind w:left="420" w:leftChars="0" w:hanging="420" w:firstLineChars="0"/>
         <w:jc w:val="left"/>
         <w:textAlignment w:val="auto"/>
         <w:rPr>
@@ -784,19 +783,28 @@
         <w:keepLines w:val="0"/>
         <w:pageBreakBefore w:val="0"/>
         <w:widowControl/>
-        <w:kinsoku/>
-        <w:wordWrap/>
-        <w:overflowPunct/>
-        <w:topLinePunct w:val="0"/>
-        <w:autoSpaceDE/>
-        <w:autoSpaceDN/>
-        <w:bidi w:val="0"/>
-        <w:spacing w:before="73" w:beforeLines="20"/>
+        <w:numPr>
+          <w:ilvl w:val="0"/>
+          <w:numId w:val="1"/>
+        </w:numPr>
+        <w:kinsoku/>
+        <w:wordWrap/>
+        <w:overflowPunct/>
+        <w:topLinePunct w:val="0"/>
+        <w:autoSpaceDE/>
+        <w:autoSpaceDN/>
+        <w:bidi w:val="0"/>
+        <w:spacing w:before="73" w:beforeLines="20"/>
+        <w:ind w:left="420" w:leftChars="0" w:hanging="420" w:firstLineChars="0"/>
         <w:jc w:val="left"/>
         <w:textAlignment w:val="auto"/>
         <w:rPr>
           <w:rFonts w:hint="default" w:ascii="Cambria" w:hAnsi="Cambria" w:cs="Cambria"/>
-          <w:sz w:val="24"/>
+          <w:b/>
+          <w:bCs/>
+          <w:sz w:val="24"/>
+          <w:szCs w:val="24"/>
+          <w:lang w:val="en-US"/>
         </w:rPr>
       </w:pPr>
       <w:r>
@@ -813,42 +821,59 @@
         <w:keepLines w:val="0"/>
         <w:pageBreakBefore w:val="0"/>
         <w:widowControl/>
-        <w:kinsoku/>
-        <w:wordWrap/>
-        <w:overflowPunct/>
-        <w:topLinePunct w:val="0"/>
-        <w:autoSpaceDE/>
-        <w:autoSpaceDN/>
-        <w:bidi w:val="0"/>
-        <w:adjustRightInd w:val="0"/>
-        <w:snapToGrid w:val="0"/>
-        <w:spacing w:before="73" w:beforeLines="20"/>
-        <w:ind w:left="0" w:leftChars="0"/>
-        <w:jc w:val="both"/>
-        <w:textAlignment w:val="auto"/>
-        <w:rPr>
-          <w:rFonts w:hint="default" w:ascii="Cambria" w:hAnsi="Cambria" w:cs="Cambria"/>
-          <w:b/>
-          <w:bCs/>
-          <w:sz w:val="24"/>
-          <w:szCs w:val="24"/>
-          <w:lang w:val="en-US"/>
-        </w:rPr>
-      </w:pPr>
-      <w:r>
-        <w:rPr>
-          <w:rFonts w:hint="default" w:ascii="Cambria" w:hAnsi="Cambria" w:cs="Cambria"/>
-          <w:sz w:val="24"/>
-        </w:rPr>
-        <w:t>I am the contributor at material ui library</w:t>
-      </w:r>
-      <w:r>
-        <w:rPr>
-          <w:rFonts w:hint="default" w:ascii="Cambria" w:hAnsi="Cambria" w:cs="Cambria"/>
-          <w:sz w:val="24"/>
-          <w:lang w:val="en-US"/>
-        </w:rPr>
-        <w:t xml:space="preserve"> and maintaining my own open source libraries as well.</w:t>
+        <w:numPr>
+          <w:ilvl w:val="0"/>
+          <w:numId w:val="1"/>
+        </w:numPr>
+        <w:kinsoku/>
+        <w:wordWrap/>
+        <w:overflowPunct/>
+        <w:topLinePunct w:val="0"/>
+        <w:autoSpaceDE/>
+        <w:autoSpaceDN/>
+        <w:bidi w:val="0"/>
+        <w:spacing w:before="73" w:beforeLines="20"/>
+        <w:ind w:left="420" w:leftChars="0" w:hanging="420" w:firstLineChars="0"/>
+        <w:jc w:val="left"/>
+        <w:textAlignment w:val="auto"/>
+        <w:rPr>
+          <w:rFonts w:hint="default" w:ascii="Cambria" w:hAnsi="Cambria" w:cs="Cambria"/>
+          <w:b/>
+          <w:bCs/>
+          <w:sz w:val="24"/>
+          <w:szCs w:val="24"/>
+          <w:lang w:val="en-US"/>
+        </w:rPr>
+      </w:pPr>
+      <w:r>
+        <w:rPr>
+          <w:rFonts w:hint="default" w:ascii="Cambria" w:hAnsi="Cambria" w:cs="Cambria"/>
+          <w:sz w:val="24"/>
+        </w:rPr>
+        <w:t>I</w:t>
+      </w:r>
+      <w:r>
+        <w:rPr>
+          <w:rFonts w:hint="default" w:ascii="Cambria" w:hAnsi="Cambria" w:cs="Cambria"/>
+          <w:sz w:val="24"/>
+          <w:lang w:val="en-US"/>
+        </w:rPr>
+        <w:t xml:space="preserve"> love to contribute in open source</w:t>
+      </w:r>
+      <w:r>
+        <w:rPr>
+          <w:rFonts w:hint="default" w:ascii="Cambria" w:hAnsi="Cambria" w:cs="Cambria"/>
+          <w:sz w:val="24"/>
+        </w:rPr>
+        <w:t xml:space="preserve"> librar</w:t>
+      </w:r>
+      <w:r>
+        <w:rPr>
+          <w:rFonts w:hint="default" w:ascii="Cambria" w:hAnsi="Cambria" w:cs="Cambria"/>
+          <w:sz w:val="24"/>
+          <w:lang w:val="en-US"/>
+        </w:rPr>
+        <w:t>ies and maintaining my own as well.</w:t>
       </w:r>
       <w:r>
         <w:rPr>
@@ -920,8 +945,6 @@
         </w:rPr>
         <w:t>Skills</w:t>
       </w:r>
-      <w:bookmarkStart w:id="0" w:name="_GoBack"/>
-      <w:bookmarkEnd w:id="0"/>
     </w:p>
     <w:p>
       <w:pPr>
@@ -1009,7 +1032,7 @@
           </mc:Choice>
           <mc:Fallback>
             <w:pict>
-              <v:line id="_x0000_s1026" o:spid="_x0000_s1026" o:spt="20" style="position:absolute;left:0pt;flip:y;margin-left:-0.45pt;margin-top:0.55pt;height:0.75pt;width:516pt;mso-wrap-distance-bottom:0pt;mso-wrap-distance-left:9pt;mso-wrap-distance-right:9pt;mso-wrap-distance-top:0pt;z-index:251659264;mso-width-relative:page;mso-height-relative:page;" filled="f" stroked="t" coordsize="21600,21600" o:gfxdata="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">
+              <v:line id="_x0000_s1026" o:spid="_x0000_s1026" o:spt="20" style="position:absolute;left:0pt;flip:y;margin-left:-0.45pt;margin-top:0.55pt;height:0.75pt;width:516pt;mso-wrap-distance-bottom:0pt;mso-wrap-distance-left:9pt;mso-wrap-distance-right:9pt;mso-wrap-distance-top:0pt;z-index:251659264;mso-width-relative:page;mso-height-relative:page;" filled="f" stroked="t" coordsize="21600,21600" o:gfxdata="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">
                 <v:fill on="f" focussize="0,0"/>
                 <v:stroke weight="1pt" color="#BFBFBF [2412]" miterlimit="8" joinstyle="miter"/>
                 <v:imagedata o:title=""/>
@@ -1354,7 +1377,7 @@
           <w:rFonts w:hint="default" w:ascii="Cambria" w:hAnsi="Cambria" w:cs="Cambria"/>
           <w:b/>
           <w:bCs/>
-          <w:color w:val="181717" w:themeColor="background2" w:themeShade="19"/>
+          <w:color w:val="181717" w:themeColor="background2" w:themeShade="1A"/>
           <w:sz w:val="24"/>
           <w:szCs w:val="24"/>
           <w:lang w:val="en-US"/>
@@ -1368,7 +1391,7 @@
           <w:bCs w:val="0"/>
           <w:i w:val="0"/>
           <w:iCs w:val="0"/>
-          <w:color w:val="181717" w:themeColor="background2" w:themeShade="19"/>
+          <w:color w:val="181717" w:themeColor="background2" w:themeShade="1A"/>
           <w:sz w:val="20"/>
           <w:szCs w:val="20"/>
           <w:lang w:val="en-US"/>
@@ -1382,12 +1405,12 @@
           <w:bCs w:val="0"/>
           <w:i w:val="0"/>
           <w:iCs w:val="0"/>
-          <w:color w:val="181717" w:themeColor="background2" w:themeShade="19"/>
+          <w:color w:val="181717" w:themeColor="background2" w:themeShade="1A"/>
           <w:sz w:val="20"/>
           <w:szCs w:val="20"/>
           <w:lang w:val="en-US"/>
         </w:rPr>
-        <w:t>pr 2022 – present</w:t>
+        <w:t xml:space="preserve">pr 2022 – </w:t>
       </w:r>
       <w:r>
         <w:rPr>
@@ -1396,11 +1419,39 @@
           <w:bCs w:val="0"/>
           <w:i w:val="0"/>
           <w:iCs w:val="0"/>
-          <w:color w:val="181717" w:themeColor="background2" w:themeShade="19"/>
+          <w:color w:val="181717" w:themeColor="background2" w:themeShade="1A"/>
           <w:sz w:val="20"/>
           <w:szCs w:val="20"/>
           <w:lang w:val="en-US"/>
         </w:rPr>
+        <w:t>P</w:t>
+      </w:r>
+      <w:r>
+        <w:rPr>
+          <w:rFonts w:hint="default" w:ascii="Cambria" w:hAnsi="Cambria" w:cs="Cambria" w:eastAsiaTheme="minorEastAsia"/>
+          <w:b w:val="0"/>
+          <w:bCs w:val="0"/>
+          <w:i w:val="0"/>
+          <w:iCs w:val="0"/>
+          <w:color w:val="181717" w:themeColor="background2" w:themeShade="1A"/>
+          <w:sz w:val="20"/>
+          <w:szCs w:val="20"/>
+          <w:lang w:val="en-US"/>
+        </w:rPr>
+        <w:t>resent</w:t>
+      </w:r>
+      <w:r>
+        <w:rPr>
+          <w:rFonts w:hint="default" w:ascii="Cambria" w:hAnsi="Cambria" w:cs="Cambria"/>
+          <w:b w:val="0"/>
+          <w:bCs w:val="0"/>
+          <w:i w:val="0"/>
+          <w:iCs w:val="0"/>
+          <w:color w:val="181717" w:themeColor="background2" w:themeShade="1A"/>
+          <w:sz w:val="20"/>
+          <w:szCs w:val="20"/>
+          <w:lang w:val="en-US"/>
+        </w:rPr>
         <w:t xml:space="preserve"> )</w:t>
       </w:r>
     </w:p>
@@ -1591,7 +1642,7 @@
         <w:widowControl/>
         <w:numPr>
           <w:ilvl w:val="0"/>
-          <w:numId w:val="1"/>
+          <w:numId w:val="2"/>
         </w:numPr>
         <w:kinsoku/>
         <w:wordWrap/>
@@ -1629,7 +1680,7 @@
         <w:widowControl/>
         <w:numPr>
           <w:ilvl w:val="0"/>
-          <w:numId w:val="1"/>
+          <w:numId w:val="2"/>
         </w:numPr>
         <w:kinsoku/>
         <w:wordWrap/>
@@ -1667,7 +1718,7 @@
         <w:widowControl/>
         <w:numPr>
           <w:ilvl w:val="0"/>
-          <w:numId w:val="1"/>
+          <w:numId w:val="2"/>
         </w:numPr>
         <w:kinsoku/>
         <w:wordWrap/>
@@ -1704,6 +1755,7 @@
         <w:pageBreakBefore w:val="0"/>
         <w:widowControl/>
         <w:numPr>
+          <w:ilvl w:val="0"/>
           <w:numId w:val="0"/>
         </w:numPr>
         <w:tabs>
@@ -1978,7 +2030,7 @@
         <w:widowControl/>
         <w:numPr>
           <w:ilvl w:val="0"/>
-          <w:numId w:val="1"/>
+          <w:numId w:val="2"/>
         </w:numPr>
         <w:kinsoku/>
         <w:wordWrap/>
@@ -2016,7 +2068,7 @@
         <w:widowControl/>
         <w:numPr>
           <w:ilvl w:val="0"/>
-          <w:numId w:val="1"/>
+          <w:numId w:val="2"/>
         </w:numPr>
         <w:kinsoku/>
         <w:wordWrap/>
@@ -2054,7 +2106,7 @@
         <w:widowControl/>
         <w:numPr>
           <w:ilvl w:val="0"/>
-          <w:numId w:val="1"/>
+          <w:numId w:val="2"/>
         </w:numPr>
         <w:kinsoku/>
         <w:wordWrap/>
@@ -2092,7 +2144,7 @@
         <w:widowControl/>
         <w:numPr>
           <w:ilvl w:val="0"/>
-          <w:numId w:val="1"/>
+          <w:numId w:val="2"/>
         </w:numPr>
         <w:kinsoku/>
         <w:wordWrap/>
@@ -2129,6 +2181,7 @@
         <w:pageBreakBefore w:val="0"/>
         <w:widowControl/>
         <w:numPr>
+          <w:ilvl w:val="0"/>
           <w:numId w:val="0"/>
         </w:numPr>
         <w:tabs>
@@ -2397,7 +2450,58 @@
           <w:sz w:val="24"/>
           <w:lang w:val="en-US"/>
         </w:rPr>
-        <w:t>PROJECT #1 - CAPITAL CONFIRMATION</w:t>
+        <w:t xml:space="preserve">PROJECT #1 - </w:t>
+      </w:r>
+      <w:r>
+        <w:rPr>
+          <w:rFonts w:hint="default" w:ascii="Cambria" w:hAnsi="Cambria" w:cs="Cambria"/>
+          <w:b/>
+          <w:bCs/>
+          <w:sz w:val="24"/>
+          <w:lang w:val="en-US"/>
+        </w:rPr>
+        <w:fldChar w:fldCharType="begin"/>
+      </w:r>
+      <w:r>
+        <w:rPr>
+          <w:rFonts w:hint="default" w:ascii="Cambria" w:hAnsi="Cambria" w:cs="Cambria"/>
+          <w:b/>
+          <w:bCs/>
+          <w:sz w:val="24"/>
+          <w:lang w:val="en-US"/>
+        </w:rPr>
+        <w:instrText xml:space="preserve"> HYPERLINK "https://www.confirmation.com/" </w:instrText>
+      </w:r>
+      <w:r>
+        <w:rPr>
+          <w:rFonts w:hint="default" w:ascii="Cambria" w:hAnsi="Cambria" w:cs="Cambria"/>
+          <w:b/>
+          <w:bCs/>
+          <w:sz w:val="24"/>
+          <w:lang w:val="en-US"/>
+        </w:rPr>
+        <w:fldChar w:fldCharType="separate"/>
+      </w:r>
+      <w:r>
+        <w:rPr>
+          <w:rStyle w:val="5"/>
+          <w:rFonts w:hint="default" w:ascii="Cambria" w:hAnsi="Cambria" w:cs="Cambria"/>
+          <w:b/>
+          <w:bCs/>
+          <w:sz w:val="24"/>
+          <w:lang w:val="en-US"/>
+        </w:rPr>
+        <w:t>CAPITAL CONFIRMATION</w:t>
+      </w:r>
+      <w:r>
+        <w:rPr>
+          <w:rFonts w:hint="default" w:ascii="Cambria" w:hAnsi="Cambria" w:cs="Cambria"/>
+          <w:b/>
+          <w:bCs/>
+          <w:sz w:val="24"/>
+          <w:lang w:val="en-US"/>
+        </w:rPr>
+        <w:fldChar w:fldCharType="end"/>
       </w:r>
     </w:p>
     <w:p>
@@ -2455,7 +2559,7 @@
         <w:widowControl/>
         <w:numPr>
           <w:ilvl w:val="0"/>
-          <w:numId w:val="1"/>
+          <w:numId w:val="2"/>
         </w:numPr>
         <w:kinsoku/>
         <w:wordWrap/>
@@ -2493,7 +2597,7 @@
         <w:widowControl/>
         <w:numPr>
           <w:ilvl w:val="0"/>
-          <w:numId w:val="1"/>
+          <w:numId w:val="2"/>
         </w:numPr>
         <w:kinsoku/>
         <w:wordWrap/>
@@ -2531,7 +2635,7 @@
         <w:widowControl/>
         <w:numPr>
           <w:ilvl w:val="0"/>
-          <w:numId w:val="1"/>
+          <w:numId w:val="2"/>
         </w:numPr>
         <w:kinsoku/>
         <w:wordWrap/>
@@ -2568,6 +2672,7 @@
         <w:pageBreakBefore w:val="0"/>
         <w:widowControl/>
         <w:numPr>
+          <w:ilvl w:val="0"/>
           <w:numId w:val="0"/>
         </w:numPr>
         <w:kinsoku/>
@@ -2600,6 +2705,7 @@
         <w:pageBreakBefore w:val="0"/>
         <w:widowControl/>
         <w:numPr>
+          <w:ilvl w:val="0"/>
           <w:numId w:val="0"/>
         </w:numPr>
         <w:kinsoku/>
@@ -2875,7 +2981,58 @@
           <w:sz w:val="24"/>
           <w:lang w:val="en-US"/>
         </w:rPr>
-        <w:t>PROJECT #1 - CAPITAL Confirmation</w:t>
+        <w:t xml:space="preserve">PROJECT #1 - </w:t>
+      </w:r>
+      <w:r>
+        <w:rPr>
+          <w:rFonts w:hint="default" w:ascii="Cambria" w:hAnsi="Cambria" w:cs="Cambria"/>
+          <w:b/>
+          <w:bCs/>
+          <w:sz w:val="24"/>
+          <w:lang w:val="en-US"/>
+        </w:rPr>
+        <w:fldChar w:fldCharType="begin"/>
+      </w:r>
+      <w:r>
+        <w:rPr>
+          <w:rFonts w:hint="default" w:ascii="Cambria" w:hAnsi="Cambria" w:cs="Cambria"/>
+          <w:b/>
+          <w:bCs/>
+          <w:sz w:val="24"/>
+          <w:lang w:val="en-US"/>
+        </w:rPr>
+        <w:instrText xml:space="preserve"> HYPERLINK "https://www.brainpayroll.co.uk/" </w:instrText>
+      </w:r>
+      <w:r>
+        <w:rPr>
+          <w:rFonts w:hint="default" w:ascii="Cambria" w:hAnsi="Cambria" w:cs="Cambria"/>
+          <w:b/>
+          <w:bCs/>
+          <w:sz w:val="24"/>
+          <w:lang w:val="en-US"/>
+        </w:rPr>
+        <w:fldChar w:fldCharType="separate"/>
+      </w:r>
+      <w:r>
+        <w:rPr>
+          <w:rStyle w:val="5"/>
+          <w:rFonts w:hint="default" w:ascii="Cambria" w:hAnsi="Cambria" w:cs="Cambria"/>
+          <w:b/>
+          <w:bCs/>
+          <w:sz w:val="24"/>
+          <w:lang w:val="en-US"/>
+        </w:rPr>
+        <w:t>BRAIN PAYROLL</w:t>
+      </w:r>
+      <w:r>
+        <w:rPr>
+          <w:rFonts w:hint="default" w:ascii="Cambria" w:hAnsi="Cambria" w:cs="Cambria"/>
+          <w:b/>
+          <w:bCs/>
+          <w:sz w:val="24"/>
+          <w:lang w:val="en-US"/>
+        </w:rPr>
+        <w:fldChar w:fldCharType="end"/>
       </w:r>
     </w:p>
     <w:p>
@@ -2886,7 +3043,7 @@
         <w:widowControl/>
         <w:numPr>
           <w:ilvl w:val="0"/>
-          <w:numId w:val="1"/>
+          <w:numId w:val="2"/>
         </w:numPr>
         <w:kinsoku/>
         <w:wordWrap/>
@@ -2924,7 +3081,7 @@
         <w:widowControl/>
         <w:numPr>
           <w:ilvl w:val="0"/>
-          <w:numId w:val="1"/>
+          <w:numId w:val="2"/>
         </w:numPr>
         <w:kinsoku/>
         <w:wordWrap/>
@@ -2962,7 +3119,7 @@
         <w:widowControl/>
         <w:numPr>
           <w:ilvl w:val="0"/>
-          <w:numId w:val="1"/>
+          <w:numId w:val="2"/>
         </w:numPr>
         <w:kinsoku/>
         <w:wordWrap/>
@@ -3000,7 +3157,7 @@
         <w:widowControl/>
         <w:numPr>
           <w:ilvl w:val="0"/>
-          <w:numId w:val="1"/>
+          <w:numId w:val="2"/>
         </w:numPr>
         <w:kinsoku/>
         <w:wordWrap/>
@@ -3028,188 +3185,6 @@
           <w:lang w:val="en-US"/>
         </w:rPr>
         <w:t>I was one of the developer of Brain Payroll project who created in Ionic.</w:t>
-      </w:r>
-    </w:p>
-    <w:p>
-      <w:pPr>
-        <w:keepNext w:val="0"/>
-        <w:keepLines w:val="0"/>
-        <w:pageBreakBefore w:val="0"/>
-        <w:widowControl/>
-        <w:numPr>
-          <w:numId w:val="0"/>
-        </w:numPr>
-        <w:tabs>
-          <w:tab w:val="left" w:pos="420"/>
-        </w:tabs>
-        <w:kinsoku/>
-        <w:wordWrap/>
-        <w:overflowPunct/>
-        <w:topLinePunct w:val="0"/>
-        <w:autoSpaceDE/>
-        <w:autoSpaceDN/>
-        <w:bidi w:val="0"/>
-        <w:adjustRightInd/>
-        <w:snapToGrid/>
-        <w:spacing w:before="73" w:beforeLines="20"/>
-        <w:jc w:val="both"/>
-        <w:textAlignment w:val="auto"/>
-        <w:rPr>
-          <w:rFonts w:hint="default" w:ascii="Cambria" w:hAnsi="Cambria" w:cs="Cambria"/>
-          <w:sz w:val="24"/>
-          <w:lang w:val="en-US"/>
-        </w:rPr>
-      </w:pPr>
-    </w:p>
-    <w:p>
-      <w:pPr>
-        <w:keepNext w:val="0"/>
-        <w:keepLines w:val="0"/>
-        <w:pageBreakBefore w:val="0"/>
-        <w:widowControl/>
-        <w:kinsoku/>
-        <w:wordWrap/>
-        <w:overflowPunct/>
-        <w:topLinePunct w:val="0"/>
-        <w:autoSpaceDE/>
-        <w:autoSpaceDN/>
-        <w:bidi w:val="0"/>
-        <w:adjustRightInd/>
-        <w:snapToGrid/>
-        <w:spacing w:before="73" w:beforeLines="20" w:line="240" w:lineRule="auto"/>
-        <w:jc w:val="both"/>
-        <w:textAlignment w:val="auto"/>
-        <w:rPr>
-          <w:rFonts w:hint="default" w:ascii="Cambria" w:hAnsi="Cambria" w:cs="Cambria"/>
-          <w:b/>
-          <w:bCs/>
-          <w:sz w:val="24"/>
-          <w:lang w:val="en-US"/>
-        </w:rPr>
-      </w:pPr>
-      <w:r>
-        <w:rPr>
-          <w:rFonts w:hint="default" w:ascii="Cambria" w:hAnsi="Cambria" w:cs="Cambria"/>
-          <w:b/>
-          <w:bCs/>
-          <w:sz w:val="24"/>
-          <w:lang w:val="en-US"/>
-        </w:rPr>
-        <w:t>PROJECT #2 - CUSTOM IMPORT EXPORT COMPONENT</w:t>
-      </w:r>
-    </w:p>
-    <w:p>
-      <w:pPr>
-        <w:keepNext w:val="0"/>
-        <w:keepLines w:val="0"/>
-        <w:pageBreakBefore w:val="0"/>
-        <w:widowControl/>
-        <w:numPr>
-          <w:ilvl w:val="0"/>
-          <w:numId w:val="1"/>
-        </w:numPr>
-        <w:kinsoku/>
-        <w:wordWrap/>
-        <w:overflowPunct/>
-        <w:topLinePunct w:val="0"/>
-        <w:autoSpaceDE/>
-        <w:autoSpaceDN/>
-        <w:bidi w:val="0"/>
-        <w:adjustRightInd/>
-        <w:snapToGrid/>
-        <w:spacing w:before="73" w:beforeLines="20"/>
-        <w:ind w:left="420" w:leftChars="0" w:hanging="420" w:firstLineChars="0"/>
-        <w:jc w:val="both"/>
-        <w:textAlignment w:val="auto"/>
-        <w:rPr>
-          <w:rFonts w:hint="default" w:ascii="Cambria" w:hAnsi="Cambria" w:cs="Cambria"/>
-          <w:sz w:val="24"/>
-          <w:lang w:val="en-US"/>
-        </w:rPr>
-      </w:pPr>
-      <w:r>
-        <w:rPr>
-          <w:rFonts w:hint="default" w:ascii="Cambria" w:hAnsi="Cambria" w:cs="Cambria"/>
-          <w:sz w:val="24"/>
-          <w:lang w:val="en-US"/>
-        </w:rPr>
-        <w:t>Component which accept excel/csv as an input and map with table's fields with it and import sheet's data to table</w:t>
-      </w:r>
-    </w:p>
-    <w:p>
-      <w:pPr>
-        <w:keepNext w:val="0"/>
-        <w:keepLines w:val="0"/>
-        <w:pageBreakBefore w:val="0"/>
-        <w:widowControl/>
-        <w:numPr>
-          <w:ilvl w:val="0"/>
-          <w:numId w:val="1"/>
-        </w:numPr>
-        <w:kinsoku/>
-        <w:wordWrap/>
-        <w:overflowPunct/>
-        <w:topLinePunct w:val="0"/>
-        <w:autoSpaceDE/>
-        <w:autoSpaceDN/>
-        <w:bidi w:val="0"/>
-        <w:adjustRightInd/>
-        <w:snapToGrid/>
-        <w:spacing w:before="73" w:beforeLines="20"/>
-        <w:ind w:left="420" w:leftChars="0" w:hanging="420" w:firstLineChars="0"/>
-        <w:jc w:val="both"/>
-        <w:textAlignment w:val="auto"/>
-        <w:rPr>
-          <w:rFonts w:hint="default" w:ascii="Cambria" w:hAnsi="Cambria" w:cs="Cambria"/>
-          <w:sz w:val="24"/>
-          <w:lang w:val="en-US"/>
-        </w:rPr>
-      </w:pPr>
-      <w:r>
-        <w:rPr>
-          <w:rFonts w:hint="default" w:ascii="Cambria" w:hAnsi="Cambria" w:cs="Cambria"/>
-          <w:sz w:val="24"/>
-          <w:lang w:val="en-US"/>
-        </w:rPr>
-        <w:t>This helped a lot of developers with in the organization and saved a lot of time when they needed to import data from excel/csv sheet</w:t>
-      </w:r>
-    </w:p>
-    <w:p>
-      <w:pPr>
-        <w:keepNext w:val="0"/>
-        <w:keepLines w:val="0"/>
-        <w:pageBreakBefore w:val="0"/>
-        <w:widowControl/>
-        <w:numPr>
-          <w:ilvl w:val="0"/>
-          <w:numId w:val="1"/>
-        </w:numPr>
-        <w:kinsoku/>
-        <w:wordWrap/>
-        <w:overflowPunct/>
-        <w:topLinePunct w:val="0"/>
-        <w:autoSpaceDE/>
-        <w:autoSpaceDN/>
-        <w:bidi w:val="0"/>
-        <w:adjustRightInd/>
-        <w:snapToGrid/>
-        <w:spacing w:before="73" w:beforeLines="20"/>
-        <w:ind w:left="420" w:leftChars="0" w:hanging="420" w:firstLineChars="0"/>
-        <w:jc w:val="both"/>
-        <w:textAlignment w:val="auto"/>
-        <w:rPr>
-          <w:rFonts w:hint="default" w:ascii="Cambria" w:hAnsi="Cambria" w:cs="Cambria"/>
-          <w:sz w:val="24"/>
-          <w:lang w:val="en-US"/>
-        </w:rPr>
-      </w:pPr>
-      <w:r>
-        <w:rPr>
-          <w:rFonts w:hint="default" w:ascii="Cambria" w:hAnsi="Cambria" w:cs="Cambria"/>
-          <w:sz w:val="24"/>
-          <w:lang w:val="en-US"/>
-        </w:rPr>
-        <w:t>Frontend was built in angular.js, bootstrap and backend in .Net C#, SQL</w:t>
       </w:r>
     </w:p>
     <w:p>
@@ -3278,7 +3253,7 @@
           <w:sz w:val="24"/>
           <w:lang w:val="en-US"/>
         </w:rPr>
-        <w:t>PROJECT #3 - HUMAN RESOURCE MANAGEMENT SYSTEM</w:t>
+        <w:t>PROJECT #2 - CUSTOM IMPORT EXPORT COMPONENT</w:t>
       </w:r>
     </w:p>
     <w:p>
@@ -3289,7 +3264,7 @@
         <w:widowControl/>
         <w:numPr>
           <w:ilvl w:val="0"/>
-          <w:numId w:val="1"/>
+          <w:numId w:val="2"/>
         </w:numPr>
         <w:kinsoku/>
         <w:wordWrap/>
@@ -3316,7 +3291,7 @@
           <w:sz w:val="24"/>
           <w:lang w:val="en-US"/>
         </w:rPr>
-        <w:t>Implemented HRMS system for internal use ( Only developer )</w:t>
+        <w:t>Component which accept excel/csv as an input and map with table's fields with it and import sheet's data to table</w:t>
       </w:r>
     </w:p>
     <w:p>
@@ -3327,7 +3302,7 @@
         <w:widowControl/>
         <w:numPr>
           <w:ilvl w:val="0"/>
-          <w:numId w:val="1"/>
+          <w:numId w:val="2"/>
         </w:numPr>
         <w:kinsoku/>
         <w:wordWrap/>
@@ -3354,7 +3329,7 @@
           <w:sz w:val="24"/>
           <w:lang w:val="en-US"/>
         </w:rPr>
-        <w:t>Read data from biometric device ( thumb scanner ) and processing the data to get in-out time of employees.</w:t>
+        <w:t>This helped a lot of developers with in the organization and saved a lot of time when they needed to import data from excel/csv sheet</w:t>
       </w:r>
     </w:p>
     <w:p>
@@ -3365,7 +3340,7 @@
         <w:widowControl/>
         <w:numPr>
           <w:ilvl w:val="0"/>
-          <w:numId w:val="1"/>
+          <w:numId w:val="2"/>
         </w:numPr>
         <w:kinsoku/>
         <w:wordWrap/>
@@ -3392,7 +3367,7 @@
           <w:sz w:val="24"/>
           <w:lang w:val="en-US"/>
         </w:rPr>
-        <w:t>Implemented E.S.S. ( Employee Self Service ) module in which employee can ask for full day or half day leave and that request goes to high level employee for approval. Email also sent to personal email id of the both parties ( Requester and Approver )</w:t>
+        <w:t>Frontend was built in angular.js, bootstrap and backend in .Net C#, SQL</w:t>
       </w:r>
     </w:p>
     <w:p>
@@ -3403,43 +3378,6 @@
         <w:widowControl/>
         <w:numPr>
           <w:ilvl w:val="0"/>
-          <w:numId w:val="1"/>
-        </w:numPr>
-        <w:kinsoku/>
-        <w:wordWrap/>
-        <w:overflowPunct/>
-        <w:topLinePunct w:val="0"/>
-        <w:autoSpaceDE/>
-        <w:autoSpaceDN/>
-        <w:bidi w:val="0"/>
-        <w:adjustRightInd/>
-        <w:snapToGrid/>
-        <w:spacing w:before="73" w:beforeLines="20"/>
-        <w:ind w:left="420" w:leftChars="0" w:hanging="420" w:firstLineChars="0"/>
-        <w:jc w:val="both"/>
-        <w:textAlignment w:val="auto"/>
-        <w:rPr>
-          <w:rFonts w:hint="default" w:ascii="Cambria" w:hAnsi="Cambria" w:cs="Cambria"/>
-          <w:sz w:val="24"/>
-          <w:lang w:val="en-US"/>
-        </w:rPr>
-      </w:pPr>
-      <w:r>
-        <w:rPr>
-          <w:rFonts w:hint="default" w:ascii="Cambria" w:hAnsi="Cambria" w:cs="Cambria"/>
-          <w:sz w:val="24"/>
-          <w:lang w:val="en-US"/>
-        </w:rPr>
-        <w:t>This HRMS system was built in .Net MVC, SQL, Bootstrap</w:t>
-      </w:r>
-    </w:p>
-    <w:p>
-      <w:pPr>
-        <w:keepNext w:val="0"/>
-        <w:keepLines w:val="0"/>
-        <w:pageBreakBefore w:val="0"/>
-        <w:widowControl/>
-        <w:numPr>
           <w:numId w:val="0"/>
         </w:numPr>
         <w:tabs>
@@ -3477,6 +3415,227 @@
         <w:autoSpaceDE/>
         <w:autoSpaceDN/>
         <w:bidi w:val="0"/>
+        <w:adjustRightInd/>
+        <w:snapToGrid/>
+        <w:spacing w:before="73" w:beforeLines="20" w:line="240" w:lineRule="auto"/>
+        <w:jc w:val="both"/>
+        <w:textAlignment w:val="auto"/>
+        <w:rPr>
+          <w:rFonts w:hint="default" w:ascii="Cambria" w:hAnsi="Cambria" w:cs="Cambria"/>
+          <w:b/>
+          <w:bCs/>
+          <w:sz w:val="24"/>
+          <w:lang w:val="en-US"/>
+        </w:rPr>
+      </w:pPr>
+      <w:r>
+        <w:rPr>
+          <w:rFonts w:hint="default" w:ascii="Cambria" w:hAnsi="Cambria" w:cs="Cambria"/>
+          <w:b/>
+          <w:bCs/>
+          <w:sz w:val="24"/>
+          <w:lang w:val="en-US"/>
+        </w:rPr>
+        <w:t>PROJECT #3 - HUMAN RESOURCE MANAGEMENT SYSTEM</w:t>
+      </w:r>
+    </w:p>
+    <w:p>
+      <w:pPr>
+        <w:keepNext w:val="0"/>
+        <w:keepLines w:val="0"/>
+        <w:pageBreakBefore w:val="0"/>
+        <w:widowControl/>
+        <w:numPr>
+          <w:ilvl w:val="0"/>
+          <w:numId w:val="2"/>
+        </w:numPr>
+        <w:kinsoku/>
+        <w:wordWrap/>
+        <w:overflowPunct/>
+        <w:topLinePunct w:val="0"/>
+        <w:autoSpaceDE/>
+        <w:autoSpaceDN/>
+        <w:bidi w:val="0"/>
+        <w:adjustRightInd/>
+        <w:snapToGrid/>
+        <w:spacing w:before="73" w:beforeLines="20"/>
+        <w:ind w:left="420" w:leftChars="0" w:hanging="420" w:firstLineChars="0"/>
+        <w:jc w:val="both"/>
+        <w:textAlignment w:val="auto"/>
+        <w:rPr>
+          <w:rFonts w:hint="default" w:ascii="Cambria" w:hAnsi="Cambria" w:cs="Cambria"/>
+          <w:sz w:val="24"/>
+          <w:lang w:val="en-US"/>
+        </w:rPr>
+      </w:pPr>
+      <w:r>
+        <w:rPr>
+          <w:rFonts w:hint="default" w:ascii="Cambria" w:hAnsi="Cambria" w:cs="Cambria"/>
+          <w:sz w:val="24"/>
+          <w:lang w:val="en-US"/>
+        </w:rPr>
+        <w:t>Implemented HRMS system for internal use ( Only developer )</w:t>
+      </w:r>
+    </w:p>
+    <w:p>
+      <w:pPr>
+        <w:keepNext w:val="0"/>
+        <w:keepLines w:val="0"/>
+        <w:pageBreakBefore w:val="0"/>
+        <w:widowControl/>
+        <w:numPr>
+          <w:ilvl w:val="0"/>
+          <w:numId w:val="2"/>
+        </w:numPr>
+        <w:kinsoku/>
+        <w:wordWrap/>
+        <w:overflowPunct/>
+        <w:topLinePunct w:val="0"/>
+        <w:autoSpaceDE/>
+        <w:autoSpaceDN/>
+        <w:bidi w:val="0"/>
+        <w:adjustRightInd/>
+        <w:snapToGrid/>
+        <w:spacing w:before="73" w:beforeLines="20"/>
+        <w:ind w:left="420" w:leftChars="0" w:hanging="420" w:firstLineChars="0"/>
+        <w:jc w:val="both"/>
+        <w:textAlignment w:val="auto"/>
+        <w:rPr>
+          <w:rFonts w:hint="default" w:ascii="Cambria" w:hAnsi="Cambria" w:cs="Cambria"/>
+          <w:sz w:val="24"/>
+          <w:lang w:val="en-US"/>
+        </w:rPr>
+      </w:pPr>
+      <w:r>
+        <w:rPr>
+          <w:rFonts w:hint="default" w:ascii="Cambria" w:hAnsi="Cambria" w:cs="Cambria"/>
+          <w:sz w:val="24"/>
+          <w:lang w:val="en-US"/>
+        </w:rPr>
+        <w:t>Read data from biometric device ( thumb scanner ) and processing the data to get in-out time of employees.</w:t>
+      </w:r>
+    </w:p>
+    <w:p>
+      <w:pPr>
+        <w:keepNext w:val="0"/>
+        <w:keepLines w:val="0"/>
+        <w:pageBreakBefore w:val="0"/>
+        <w:widowControl/>
+        <w:numPr>
+          <w:ilvl w:val="0"/>
+          <w:numId w:val="2"/>
+        </w:numPr>
+        <w:kinsoku/>
+        <w:wordWrap/>
+        <w:overflowPunct/>
+        <w:topLinePunct w:val="0"/>
+        <w:autoSpaceDE/>
+        <w:autoSpaceDN/>
+        <w:bidi w:val="0"/>
+        <w:adjustRightInd/>
+        <w:snapToGrid/>
+        <w:spacing w:before="73" w:beforeLines="20"/>
+        <w:ind w:left="420" w:leftChars="0" w:hanging="420" w:firstLineChars="0"/>
+        <w:jc w:val="both"/>
+        <w:textAlignment w:val="auto"/>
+        <w:rPr>
+          <w:rFonts w:hint="default" w:ascii="Cambria" w:hAnsi="Cambria" w:cs="Cambria"/>
+          <w:sz w:val="24"/>
+          <w:lang w:val="en-US"/>
+        </w:rPr>
+      </w:pPr>
+      <w:r>
+        <w:rPr>
+          <w:rFonts w:hint="default" w:ascii="Cambria" w:hAnsi="Cambria" w:cs="Cambria"/>
+          <w:sz w:val="24"/>
+          <w:lang w:val="en-US"/>
+        </w:rPr>
+        <w:t>Implemented E.S.S. ( Employee Self Service ) module in which employee can ask for full day or half day leave and that request goes to high level employee for approval. Email also sent to personal email id of the both parties ( Requester and Approver )</w:t>
+      </w:r>
+    </w:p>
+    <w:p>
+      <w:pPr>
+        <w:keepNext w:val="0"/>
+        <w:keepLines w:val="0"/>
+        <w:pageBreakBefore w:val="0"/>
+        <w:widowControl/>
+        <w:numPr>
+          <w:ilvl w:val="0"/>
+          <w:numId w:val="2"/>
+        </w:numPr>
+        <w:kinsoku/>
+        <w:wordWrap/>
+        <w:overflowPunct/>
+        <w:topLinePunct w:val="0"/>
+        <w:autoSpaceDE/>
+        <w:autoSpaceDN/>
+        <w:bidi w:val="0"/>
+        <w:adjustRightInd/>
+        <w:snapToGrid/>
+        <w:spacing w:before="73" w:beforeLines="20"/>
+        <w:ind w:left="420" w:leftChars="0" w:hanging="420" w:firstLineChars="0"/>
+        <w:jc w:val="both"/>
+        <w:textAlignment w:val="auto"/>
+        <w:rPr>
+          <w:rFonts w:hint="default" w:ascii="Cambria" w:hAnsi="Cambria" w:cs="Cambria"/>
+          <w:sz w:val="24"/>
+          <w:lang w:val="en-US"/>
+        </w:rPr>
+      </w:pPr>
+      <w:r>
+        <w:rPr>
+          <w:rFonts w:hint="default" w:ascii="Cambria" w:hAnsi="Cambria" w:cs="Cambria"/>
+          <w:sz w:val="24"/>
+          <w:lang w:val="en-US"/>
+        </w:rPr>
+        <w:t>This HRMS system was built in .Net MVC, SQL, Bootstrap</w:t>
+      </w:r>
+    </w:p>
+    <w:p>
+      <w:pPr>
+        <w:keepNext w:val="0"/>
+        <w:keepLines w:val="0"/>
+        <w:pageBreakBefore w:val="0"/>
+        <w:widowControl/>
+        <w:numPr>
+          <w:ilvl w:val="0"/>
+          <w:numId w:val="0"/>
+        </w:numPr>
+        <w:tabs>
+          <w:tab w:val="left" w:pos="420"/>
+        </w:tabs>
+        <w:kinsoku/>
+        <w:wordWrap/>
+        <w:overflowPunct/>
+        <w:topLinePunct w:val="0"/>
+        <w:autoSpaceDE/>
+        <w:autoSpaceDN/>
+        <w:bidi w:val="0"/>
+        <w:adjustRightInd/>
+        <w:snapToGrid/>
+        <w:spacing w:before="73" w:beforeLines="20"/>
+        <w:jc w:val="both"/>
+        <w:textAlignment w:val="auto"/>
+        <w:rPr>
+          <w:rFonts w:hint="default" w:ascii="Cambria" w:hAnsi="Cambria" w:cs="Cambria"/>
+          <w:sz w:val="24"/>
+          <w:lang w:val="en-US"/>
+        </w:rPr>
+      </w:pPr>
+    </w:p>
+    <w:p>
+      <w:pPr>
+        <w:keepNext w:val="0"/>
+        <w:keepLines w:val="0"/>
+        <w:pageBreakBefore w:val="0"/>
+        <w:widowControl/>
+        <w:kinsoku/>
+        <w:wordWrap/>
+        <w:overflowPunct/>
+        <w:topLinePunct w:val="0"/>
+        <w:autoSpaceDE/>
+        <w:autoSpaceDN/>
+        <w:bidi w:val="0"/>
         <w:spacing w:before="73" w:beforeLines="20"/>
         <w:jc w:val="left"/>
         <w:textAlignment w:val="auto"/>
@@ -3524,8 +3683,10 @@
           <w:szCs w:val="28"/>
           <w:lang w:val="en-US"/>
         </w:rPr>
-        <w:t>Personal Projects</w:t>
-      </w:r>
+        <w:t>Personal Projects ( Open Source Libraries )</w:t>
+      </w:r>
+      <w:bookmarkStart w:id="0" w:name="_GoBack"/>
+      <w:bookmarkEnd w:id="0"/>
     </w:p>
     <w:p>
       <w:pPr>
@@ -3772,7 +3933,7 @@
           <w:szCs w:val="24"/>
           <w:lang w:val="en-US"/>
         </w:rPr>
-        <w:t>, not it has been deprecated )</w:t>
+        <w:t>, it has been deprecated )</w:t>
       </w:r>
     </w:p>
     <w:p>
@@ -3886,543 +4047,6 @@
           <w:lang w:val="en-US"/>
         </w:rPr>
         <w:t>JavaScript, Typescript, Jest, Markdown, Open Source Software</w:t>
-      </w:r>
-    </w:p>
-    <w:p>
-      <w:pPr>
-        <w:keepNext w:val="0"/>
-        <w:keepLines w:val="0"/>
-        <w:pageBreakBefore w:val="0"/>
-        <w:widowControl/>
-        <w:numPr>
-          <w:numId w:val="0"/>
-        </w:numPr>
-        <w:kinsoku/>
-        <w:wordWrap/>
-        <w:overflowPunct/>
-        <w:topLinePunct w:val="0"/>
-        <w:autoSpaceDE/>
-        <w:autoSpaceDN/>
-        <w:bidi w:val="0"/>
-        <w:adjustRightInd/>
-        <w:snapToGrid/>
-        <w:spacing w:before="73" w:beforeLines="20"/>
-        <w:ind w:leftChars="0"/>
-        <w:jc w:val="both"/>
-        <w:textAlignment w:val="auto"/>
-        <w:rPr>
-          <w:rFonts w:hint="default" w:ascii="Cambria" w:hAnsi="Cambria" w:cs="Cambria"/>
-          <w:sz w:val="24"/>
-          <w:lang w:val="en-US"/>
-        </w:rPr>
-      </w:pPr>
-      <w:r>
-        <w:rPr>
-          <w:rFonts w:hint="default" w:ascii="Cambria" w:hAnsi="Cambria" w:cs="Cambria"/>
-          <w:sz w:val="24"/>
-          <w:lang w:val="en-US"/>
-        </w:rPr>
-        <w:t>If you're a JavaScript developer, you're probably familiar with the Lodash library. It's a popular utility</w:t>
-      </w:r>
-    </w:p>
-    <w:p>
-      <w:pPr>
-        <w:keepNext w:val="0"/>
-        <w:keepLines w:val="0"/>
-        <w:pageBreakBefore w:val="0"/>
-        <w:widowControl/>
-        <w:numPr>
-          <w:numId w:val="0"/>
-        </w:numPr>
-        <w:kinsoku/>
-        <w:wordWrap/>
-        <w:overflowPunct/>
-        <w:topLinePunct w:val="0"/>
-        <w:autoSpaceDE/>
-        <w:autoSpaceDN/>
-        <w:bidi w:val="0"/>
-        <w:adjustRightInd/>
-        <w:snapToGrid/>
-        <w:spacing w:before="73" w:beforeLines="20"/>
-        <w:ind w:leftChars="0"/>
-        <w:jc w:val="both"/>
-        <w:textAlignment w:val="auto"/>
-        <w:rPr>
-          <w:rFonts w:hint="default" w:ascii="Cambria" w:hAnsi="Cambria" w:cs="Cambria"/>
-          <w:sz w:val="24"/>
-          <w:lang w:val="en-US"/>
-        </w:rPr>
-      </w:pPr>
-      <w:r>
-        <w:rPr>
-          <w:rFonts w:hint="default" w:ascii="Cambria" w:hAnsi="Cambria" w:cs="Cambria"/>
-          <w:sz w:val="24"/>
-          <w:lang w:val="en-US"/>
-        </w:rPr>
-        <w:t>library that provides a wide range of helper functions for common tasks, such as manipulating arrays</w:t>
-      </w:r>
-    </w:p>
-    <w:p>
-      <w:pPr>
-        <w:keepNext w:val="0"/>
-        <w:keepLines w:val="0"/>
-        <w:pageBreakBefore w:val="0"/>
-        <w:widowControl/>
-        <w:numPr>
-          <w:numId w:val="0"/>
-        </w:numPr>
-        <w:kinsoku/>
-        <w:wordWrap/>
-        <w:overflowPunct/>
-        <w:topLinePunct w:val="0"/>
-        <w:autoSpaceDE/>
-        <w:autoSpaceDN/>
-        <w:bidi w:val="0"/>
-        <w:adjustRightInd/>
-        <w:snapToGrid/>
-        <w:spacing w:before="73" w:beforeLines="20"/>
-        <w:ind w:leftChars="0"/>
-        <w:jc w:val="both"/>
-        <w:textAlignment w:val="auto"/>
-        <w:rPr>
-          <w:rFonts w:hint="default" w:ascii="Cambria" w:hAnsi="Cambria" w:cs="Cambria"/>
-          <w:sz w:val="24"/>
-          <w:lang w:val="en-US"/>
-        </w:rPr>
-      </w:pPr>
-      <w:r>
-        <w:rPr>
-          <w:rFonts w:hint="default" w:ascii="Cambria" w:hAnsi="Cambria" w:cs="Cambria"/>
-          <w:sz w:val="24"/>
-          <w:lang w:val="en-US"/>
-        </w:rPr>
-        <w:t>and objects, working with strings, and handling data types. However, as powerful as Lodash is, it's not</w:t>
-      </w:r>
-    </w:p>
-    <w:p>
-      <w:pPr>
-        <w:keepNext w:val="0"/>
-        <w:keepLines w:val="0"/>
-        <w:pageBreakBefore w:val="0"/>
-        <w:widowControl/>
-        <w:numPr>
-          <w:numId w:val="0"/>
-        </w:numPr>
-        <w:kinsoku/>
-        <w:wordWrap/>
-        <w:overflowPunct/>
-        <w:topLinePunct w:val="0"/>
-        <w:autoSpaceDE/>
-        <w:autoSpaceDN/>
-        <w:bidi w:val="0"/>
-        <w:adjustRightInd/>
-        <w:snapToGrid/>
-        <w:spacing w:before="73" w:beforeLines="20"/>
-        <w:ind w:leftChars="0"/>
-        <w:jc w:val="both"/>
-        <w:textAlignment w:val="auto"/>
-        <w:rPr>
-          <w:rFonts w:hint="default" w:ascii="Cambria" w:hAnsi="Cambria" w:cs="Cambria"/>
-          <w:sz w:val="24"/>
-          <w:lang w:val="en-US"/>
-        </w:rPr>
-      </w:pPr>
-      <w:r>
-        <w:rPr>
-          <w:rFonts w:hint="default" w:ascii="Cambria" w:hAnsi="Cambria" w:cs="Cambria"/>
-          <w:sz w:val="24"/>
-          <w:lang w:val="en-US"/>
-        </w:rPr>
-        <w:t>always the best fit for every project.</w:t>
-      </w:r>
-    </w:p>
-    <w:p>
-      <w:pPr>
-        <w:keepNext w:val="0"/>
-        <w:keepLines w:val="0"/>
-        <w:pageBreakBefore w:val="0"/>
-        <w:widowControl/>
-        <w:numPr>
-          <w:numId w:val="0"/>
-        </w:numPr>
-        <w:kinsoku/>
-        <w:wordWrap/>
-        <w:overflowPunct/>
-        <w:topLinePunct w:val="0"/>
-        <w:autoSpaceDE/>
-        <w:autoSpaceDN/>
-        <w:bidi w:val="0"/>
-        <w:adjustRightInd/>
-        <w:snapToGrid/>
-        <w:spacing w:before="73" w:beforeLines="20"/>
-        <w:ind w:leftChars="0"/>
-        <w:jc w:val="both"/>
-        <w:textAlignment w:val="auto"/>
-        <w:rPr>
-          <w:rFonts w:hint="default" w:ascii="Cambria" w:hAnsi="Cambria" w:cs="Cambria"/>
-          <w:sz w:val="24"/>
-          <w:lang w:val="en-US"/>
-        </w:rPr>
-      </w:pPr>
-      <w:r>
-        <w:rPr>
-          <w:rFonts w:hint="default" w:ascii="Cambria" w:hAnsi="Cambria" w:cs="Cambria"/>
-          <w:sz w:val="24"/>
-          <w:lang w:val="en-US"/>
-        </w:rPr>
-        <w:t xml:space="preserve">Enter </w:t>
-      </w:r>
-      <w:r>
-        <w:rPr>
-          <w:rFonts w:hint="default" w:ascii="Cambria" w:hAnsi="Cambria" w:cs="Cambria"/>
-          <w:b/>
-          <w:bCs/>
-          <w:sz w:val="24"/>
-          <w:lang w:val="en-US"/>
-        </w:rPr>
-        <w:t>purekit</w:t>
-      </w:r>
-      <w:r>
-        <w:rPr>
-          <w:rFonts w:hint="default" w:ascii="Cambria" w:hAnsi="Cambria" w:cs="Cambria"/>
-          <w:sz w:val="24"/>
-          <w:lang w:val="en-US"/>
-        </w:rPr>
-        <w:t>, a new alternative library that aims to provide many of the same features as Lodash, but</w:t>
-      </w:r>
-    </w:p>
-    <w:p>
-      <w:pPr>
-        <w:keepNext w:val="0"/>
-        <w:keepLines w:val="0"/>
-        <w:pageBreakBefore w:val="0"/>
-        <w:widowControl/>
-        <w:numPr>
-          <w:numId w:val="0"/>
-        </w:numPr>
-        <w:kinsoku/>
-        <w:wordWrap/>
-        <w:overflowPunct/>
-        <w:topLinePunct w:val="0"/>
-        <w:autoSpaceDE/>
-        <w:autoSpaceDN/>
-        <w:bidi w:val="0"/>
-        <w:adjustRightInd/>
-        <w:snapToGrid/>
-        <w:spacing w:before="73" w:beforeLines="20"/>
-        <w:ind w:leftChars="0"/>
-        <w:jc w:val="both"/>
-        <w:textAlignment w:val="auto"/>
-        <w:rPr>
-          <w:rFonts w:hint="default" w:ascii="Cambria" w:hAnsi="Cambria" w:cs="Cambria"/>
-          <w:sz w:val="24"/>
-          <w:lang w:val="en-US"/>
-        </w:rPr>
-      </w:pPr>
-      <w:r>
-        <w:rPr>
-          <w:rFonts w:hint="default" w:ascii="Cambria" w:hAnsi="Cambria" w:cs="Cambria"/>
-          <w:sz w:val="24"/>
-          <w:lang w:val="en-US"/>
-        </w:rPr>
-        <w:t xml:space="preserve">with a few key differences. In this article, we'll take a closer look at what </w:t>
-      </w:r>
-      <w:r>
-        <w:rPr>
-          <w:rFonts w:hint="default" w:ascii="Cambria" w:hAnsi="Cambria" w:cs="Cambria"/>
-          <w:b/>
-          <w:bCs/>
-          <w:sz w:val="24"/>
-          <w:lang w:val="en-US"/>
-        </w:rPr>
-        <w:t>purekit</w:t>
-      </w:r>
-      <w:r>
-        <w:rPr>
-          <w:rFonts w:hint="default" w:ascii="Cambria" w:hAnsi="Cambria" w:cs="Cambria"/>
-          <w:sz w:val="24"/>
-          <w:lang w:val="en-US"/>
-        </w:rPr>
-        <w:t xml:space="preserve"> is, how it differs from</w:t>
-      </w:r>
-    </w:p>
-    <w:p>
-      <w:pPr>
-        <w:keepNext w:val="0"/>
-        <w:keepLines w:val="0"/>
-        <w:pageBreakBefore w:val="0"/>
-        <w:widowControl/>
-        <w:numPr>
-          <w:numId w:val="0"/>
-        </w:numPr>
-        <w:kinsoku/>
-        <w:wordWrap/>
-        <w:overflowPunct/>
-        <w:topLinePunct w:val="0"/>
-        <w:autoSpaceDE/>
-        <w:autoSpaceDN/>
-        <w:bidi w:val="0"/>
-        <w:adjustRightInd/>
-        <w:snapToGrid/>
-        <w:spacing w:before="73" w:beforeLines="20"/>
-        <w:ind w:leftChars="0"/>
-        <w:jc w:val="both"/>
-        <w:textAlignment w:val="auto"/>
-        <w:rPr>
-          <w:rFonts w:hint="default" w:ascii="Cambria" w:hAnsi="Cambria" w:cs="Cambria"/>
-          <w:sz w:val="24"/>
-          <w:lang w:val="en-US"/>
-        </w:rPr>
-      </w:pPr>
-      <w:r>
-        <w:rPr>
-          <w:rFonts w:hint="default" w:ascii="Cambria" w:hAnsi="Cambria" w:cs="Cambria"/>
-          <w:sz w:val="24"/>
-          <w:lang w:val="en-US"/>
-        </w:rPr>
-        <w:t>Lodash, and some examples of how you can use it in your own projects.</w:t>
-      </w:r>
-    </w:p>
-    <w:p>
-      <w:pPr>
-        <w:keepNext w:val="0"/>
-        <w:keepLines w:val="0"/>
-        <w:pageBreakBefore w:val="0"/>
-        <w:widowControl/>
-        <w:numPr>
-          <w:numId w:val="0"/>
-        </w:numPr>
-        <w:kinsoku/>
-        <w:wordWrap/>
-        <w:overflowPunct/>
-        <w:topLinePunct w:val="0"/>
-        <w:autoSpaceDE/>
-        <w:autoSpaceDN/>
-        <w:bidi w:val="0"/>
-        <w:adjustRightInd/>
-        <w:snapToGrid/>
-        <w:spacing w:before="73" w:beforeLines="20"/>
-        <w:ind w:leftChars="0"/>
-        <w:jc w:val="both"/>
-        <w:textAlignment w:val="auto"/>
-        <w:rPr>
-          <w:rFonts w:hint="default" w:ascii="Cambria" w:hAnsi="Cambria" w:cs="Cambria"/>
-          <w:sz w:val="24"/>
-          <w:lang w:val="en-US"/>
-        </w:rPr>
-      </w:pPr>
-    </w:p>
-    <w:p>
-      <w:pPr>
-        <w:keepNext w:val="0"/>
-        <w:keepLines w:val="0"/>
-        <w:pageBreakBefore w:val="0"/>
-        <w:widowControl/>
-        <w:kinsoku/>
-        <w:wordWrap/>
-        <w:overflowPunct/>
-        <w:topLinePunct w:val="0"/>
-        <w:autoSpaceDE/>
-        <w:autoSpaceDN/>
-        <w:bidi w:val="0"/>
-        <w:adjustRightInd/>
-        <w:snapToGrid/>
-        <w:spacing w:before="73" w:beforeLines="20"/>
-        <w:jc w:val="both"/>
-        <w:textAlignment w:val="auto"/>
-        <w:rPr>
-          <w:rFonts w:hint="default" w:ascii="Cambria" w:hAnsi="Cambria" w:cs="Cambria"/>
-          <w:b/>
-          <w:bCs/>
-          <w:sz w:val="24"/>
-          <w:szCs w:val="24"/>
-          <w:lang w:val="en-US"/>
-        </w:rPr>
-      </w:pPr>
-      <w:r>
-        <w:rPr>
-          <w:rFonts w:hint="default" w:ascii="Cambria" w:hAnsi="Cambria" w:cs="Cambria"/>
-          <w:b/>
-          <w:bCs/>
-          <w:sz w:val="24"/>
-          <w:szCs w:val="24"/>
-          <w:lang w:val="en-US"/>
-        </w:rPr>
-        <w:fldChar w:fldCharType="begin"/>
-      </w:r>
-      <w:r>
-        <w:rPr>
-          <w:rFonts w:hint="default" w:ascii="Cambria" w:hAnsi="Cambria" w:cs="Cambria"/>
-          <w:b/>
-          <w:bCs/>
-          <w:sz w:val="24"/>
-          <w:szCs w:val="24"/>
-          <w:lang w:val="en-US"/>
-        </w:rPr>
-        <w:instrText xml:space="preserve"> HYPERLINK "https://r-spinners.netlify.app/" </w:instrText>
-      </w:r>
-      <w:r>
-        <w:rPr>
-          <w:rFonts w:hint="default" w:ascii="Cambria" w:hAnsi="Cambria" w:cs="Cambria"/>
-          <w:b/>
-          <w:bCs/>
-          <w:sz w:val="24"/>
-          <w:szCs w:val="24"/>
-          <w:lang w:val="en-US"/>
-        </w:rPr>
-        <w:fldChar w:fldCharType="separate"/>
-      </w:r>
-      <w:r>
-        <w:rPr>
-          <w:rStyle w:val="5"/>
-          <w:rFonts w:hint="default" w:ascii="Cambria" w:hAnsi="Cambria" w:cs="Cambria"/>
-          <w:b/>
-          <w:bCs/>
-          <w:sz w:val="24"/>
-          <w:szCs w:val="24"/>
-          <w:lang w:val="en-US"/>
-        </w:rPr>
-        <w:t>r-spinners</w:t>
-      </w:r>
-      <w:r>
-        <w:rPr>
-          <w:rFonts w:hint="default" w:ascii="Cambria" w:hAnsi="Cambria" w:cs="Cambria"/>
-          <w:b/>
-          <w:bCs/>
-          <w:sz w:val="24"/>
-          <w:szCs w:val="24"/>
-          <w:lang w:val="en-US"/>
-        </w:rPr>
-        <w:fldChar w:fldCharType="end"/>
-      </w:r>
-    </w:p>
-    <w:p>
-      <w:pPr>
-        <w:keepNext w:val="0"/>
-        <w:keepLines w:val="0"/>
-        <w:pageBreakBefore w:val="0"/>
-        <w:widowControl/>
-        <w:kinsoku/>
-        <w:wordWrap/>
-        <w:overflowPunct/>
-        <w:topLinePunct w:val="0"/>
-        <w:autoSpaceDE/>
-        <w:autoSpaceDN/>
-        <w:bidi w:val="0"/>
-        <w:adjustRightInd/>
-        <w:snapToGrid/>
-        <w:spacing w:before="73" w:beforeLines="20"/>
-        <w:jc w:val="both"/>
-        <w:textAlignment w:val="auto"/>
-        <w:rPr>
-          <w:rFonts w:hint="default" w:ascii="Cambria" w:hAnsi="Cambria" w:cs="Cambria"/>
-          <w:b/>
-          <w:bCs/>
-          <w:sz w:val="24"/>
-          <w:szCs w:val="24"/>
-          <w:lang w:val="en-US"/>
-        </w:rPr>
-      </w:pPr>
-      <w:r>
-        <w:rPr>
-          <w:rFonts w:hint="default" w:ascii="Cambria" w:hAnsi="Cambria" w:cs="Cambria"/>
-          <w:b w:val="0"/>
-          <w:bCs w:val="0"/>
-          <w:sz w:val="24"/>
-          <w:szCs w:val="24"/>
-          <w:lang w:val="en-US"/>
-        </w:rPr>
-        <w:fldChar w:fldCharType="begin"/>
-      </w:r>
-      <w:r>
-        <w:rPr>
-          <w:rFonts w:hint="default" w:ascii="Cambria" w:hAnsi="Cambria" w:cs="Cambria"/>
-          <w:b w:val="0"/>
-          <w:bCs w:val="0"/>
-          <w:sz w:val="24"/>
-          <w:szCs w:val="24"/>
-          <w:lang w:val="en-US"/>
-        </w:rPr>
-        <w:instrText xml:space="preserve"> HYPERLINK "https://github.com/PunitSoniME/r-spinners" </w:instrText>
-      </w:r>
-      <w:r>
-        <w:rPr>
-          <w:rFonts w:hint="default" w:ascii="Cambria" w:hAnsi="Cambria" w:cs="Cambria"/>
-          <w:b w:val="0"/>
-          <w:bCs w:val="0"/>
-          <w:sz w:val="24"/>
-          <w:szCs w:val="24"/>
-          <w:lang w:val="en-US"/>
-        </w:rPr>
-        <w:fldChar w:fldCharType="separate"/>
-      </w:r>
-      <w:r>
-        <w:rPr>
-          <w:rStyle w:val="5"/>
-          <w:rFonts w:hint="default" w:ascii="Cambria" w:hAnsi="Cambria" w:cs="Cambria"/>
-          <w:b w:val="0"/>
-          <w:bCs w:val="0"/>
-          <w:sz w:val="24"/>
-          <w:szCs w:val="24"/>
-          <w:lang w:val="en-US"/>
-        </w:rPr>
-        <w:t>https://github.com/PunitSoniME/r-spinners</w:t>
-      </w:r>
-      <w:r>
-        <w:rPr>
-          <w:rFonts w:hint="default" w:ascii="Cambria" w:hAnsi="Cambria" w:cs="Cambria"/>
-          <w:b w:val="0"/>
-          <w:bCs w:val="0"/>
-          <w:sz w:val="24"/>
-          <w:szCs w:val="24"/>
-          <w:lang w:val="en-US"/>
-        </w:rPr>
-        <w:fldChar w:fldCharType="end"/>
-      </w:r>
-    </w:p>
-    <w:p>
-      <w:pPr>
-        <w:keepNext w:val="0"/>
-        <w:keepLines w:val="0"/>
-        <w:pageBreakBefore w:val="0"/>
-        <w:widowControl/>
-        <w:kinsoku/>
-        <w:wordWrap/>
-        <w:overflowPunct/>
-        <w:topLinePunct w:val="0"/>
-        <w:autoSpaceDE/>
-        <w:autoSpaceDN/>
-        <w:bidi w:val="0"/>
-        <w:adjustRightInd/>
-        <w:snapToGrid/>
-        <w:spacing w:before="73" w:beforeLines="20" w:line="240" w:lineRule="auto"/>
-        <w:jc w:val="both"/>
-        <w:textAlignment w:val="auto"/>
-        <w:rPr>
-          <w:rFonts w:hint="default" w:ascii="Cambria" w:hAnsi="Cambria" w:cs="Cambria"/>
-          <w:sz w:val="24"/>
-          <w:lang w:val="en-US"/>
-        </w:rPr>
-      </w:pPr>
-      <w:r>
-        <w:rPr>
-          <w:rFonts w:hint="default" w:ascii="Cambria" w:hAnsi="Cambria" w:cs="Cambria"/>
-          <w:b/>
-          <w:bCs/>
-          <w:sz w:val="24"/>
-          <w:lang w:val="en-US"/>
-        </w:rPr>
-        <w:t xml:space="preserve">Technologies - </w:t>
-      </w:r>
-      <w:r>
-        <w:rPr>
-          <w:rFonts w:hint="default" w:ascii="Cambria" w:hAnsi="Cambria" w:cs="Cambria"/>
-          <w:b w:val="0"/>
-          <w:bCs w:val="0"/>
-          <w:sz w:val="24"/>
-          <w:lang w:val="en-US"/>
-        </w:rPr>
-        <w:t>React.js, Typescript, styled components, Open Source Software</w:t>
       </w:r>
     </w:p>
     <w:p>
@@ -4460,8 +4084,695 @@
           <w:sz w:val="24"/>
           <w:lang w:val="en-US"/>
         </w:rPr>
+        <w:t>If you're a JavaScript developer, you're probably familiar with the Lodash library. It's a popular utility</w:t>
+      </w:r>
+    </w:p>
+    <w:p>
+      <w:pPr>
+        <w:keepNext w:val="0"/>
+        <w:keepLines w:val="0"/>
+        <w:pageBreakBefore w:val="0"/>
+        <w:widowControl/>
+        <w:numPr>
+          <w:ilvl w:val="0"/>
+          <w:numId w:val="0"/>
+        </w:numPr>
+        <w:kinsoku/>
+        <w:wordWrap/>
+        <w:overflowPunct/>
+        <w:topLinePunct w:val="0"/>
+        <w:autoSpaceDE/>
+        <w:autoSpaceDN/>
+        <w:bidi w:val="0"/>
+        <w:adjustRightInd/>
+        <w:snapToGrid/>
+        <w:spacing w:before="73" w:beforeLines="20"/>
+        <w:ind w:leftChars="0"/>
+        <w:jc w:val="both"/>
+        <w:textAlignment w:val="auto"/>
+        <w:rPr>
+          <w:rFonts w:hint="default" w:ascii="Cambria" w:hAnsi="Cambria" w:cs="Cambria"/>
+          <w:sz w:val="24"/>
+          <w:lang w:val="en-US"/>
+        </w:rPr>
+      </w:pPr>
+      <w:r>
+        <w:rPr>
+          <w:rFonts w:hint="default" w:ascii="Cambria" w:hAnsi="Cambria" w:cs="Cambria"/>
+          <w:sz w:val="24"/>
+          <w:lang w:val="en-US"/>
+        </w:rPr>
+        <w:t>library that provides a wide range of helper functions for common tasks, such as manipulating arrays</w:t>
+      </w:r>
+    </w:p>
+    <w:p>
+      <w:pPr>
+        <w:keepNext w:val="0"/>
+        <w:keepLines w:val="0"/>
+        <w:pageBreakBefore w:val="0"/>
+        <w:widowControl/>
+        <w:numPr>
+          <w:ilvl w:val="0"/>
+          <w:numId w:val="0"/>
+        </w:numPr>
+        <w:kinsoku/>
+        <w:wordWrap/>
+        <w:overflowPunct/>
+        <w:topLinePunct w:val="0"/>
+        <w:autoSpaceDE/>
+        <w:autoSpaceDN/>
+        <w:bidi w:val="0"/>
+        <w:adjustRightInd/>
+        <w:snapToGrid/>
+        <w:spacing w:before="73" w:beforeLines="20"/>
+        <w:ind w:leftChars="0"/>
+        <w:jc w:val="both"/>
+        <w:textAlignment w:val="auto"/>
+        <w:rPr>
+          <w:rFonts w:hint="default" w:ascii="Cambria" w:hAnsi="Cambria" w:cs="Cambria"/>
+          <w:sz w:val="24"/>
+          <w:lang w:val="en-US"/>
+        </w:rPr>
+      </w:pPr>
+      <w:r>
+        <w:rPr>
+          <w:rFonts w:hint="default" w:ascii="Cambria" w:hAnsi="Cambria" w:cs="Cambria"/>
+          <w:sz w:val="24"/>
+          <w:lang w:val="en-US"/>
+        </w:rPr>
+        <w:t>and objects, working with strings, and handling data types. However, as powerful as Lodash is, it's not</w:t>
+      </w:r>
+    </w:p>
+    <w:p>
+      <w:pPr>
+        <w:keepNext w:val="0"/>
+        <w:keepLines w:val="0"/>
+        <w:pageBreakBefore w:val="0"/>
+        <w:widowControl/>
+        <w:numPr>
+          <w:ilvl w:val="0"/>
+          <w:numId w:val="0"/>
+        </w:numPr>
+        <w:kinsoku/>
+        <w:wordWrap/>
+        <w:overflowPunct/>
+        <w:topLinePunct w:val="0"/>
+        <w:autoSpaceDE/>
+        <w:autoSpaceDN/>
+        <w:bidi w:val="0"/>
+        <w:adjustRightInd/>
+        <w:snapToGrid/>
+        <w:spacing w:before="73" w:beforeLines="20"/>
+        <w:ind w:leftChars="0"/>
+        <w:jc w:val="both"/>
+        <w:textAlignment w:val="auto"/>
+        <w:rPr>
+          <w:rFonts w:hint="default" w:ascii="Cambria" w:hAnsi="Cambria" w:cs="Cambria"/>
+          <w:sz w:val="24"/>
+          <w:lang w:val="en-US"/>
+        </w:rPr>
+      </w:pPr>
+      <w:r>
+        <w:rPr>
+          <w:rFonts w:hint="default" w:ascii="Cambria" w:hAnsi="Cambria" w:cs="Cambria"/>
+          <w:sz w:val="24"/>
+          <w:lang w:val="en-US"/>
+        </w:rPr>
+        <w:t>always the best fit for every project.</w:t>
+      </w:r>
+    </w:p>
+    <w:p>
+      <w:pPr>
+        <w:keepNext w:val="0"/>
+        <w:keepLines w:val="0"/>
+        <w:pageBreakBefore w:val="0"/>
+        <w:widowControl/>
+        <w:numPr>
+          <w:ilvl w:val="0"/>
+          <w:numId w:val="0"/>
+        </w:numPr>
+        <w:kinsoku/>
+        <w:wordWrap/>
+        <w:overflowPunct/>
+        <w:topLinePunct w:val="0"/>
+        <w:autoSpaceDE/>
+        <w:autoSpaceDN/>
+        <w:bidi w:val="0"/>
+        <w:adjustRightInd/>
+        <w:snapToGrid/>
+        <w:spacing w:before="73" w:beforeLines="20"/>
+        <w:ind w:leftChars="0"/>
+        <w:jc w:val="both"/>
+        <w:textAlignment w:val="auto"/>
+        <w:rPr>
+          <w:rFonts w:hint="default" w:ascii="Cambria" w:hAnsi="Cambria" w:cs="Cambria"/>
+          <w:sz w:val="24"/>
+          <w:lang w:val="en-US"/>
+        </w:rPr>
+      </w:pPr>
+      <w:r>
+        <w:rPr>
+          <w:rFonts w:hint="default" w:ascii="Cambria" w:hAnsi="Cambria" w:cs="Cambria"/>
+          <w:sz w:val="24"/>
+          <w:lang w:val="en-US"/>
+        </w:rPr>
+        <w:t xml:space="preserve">Enter </w:t>
+      </w:r>
+      <w:r>
+        <w:rPr>
+          <w:rFonts w:hint="default" w:ascii="Cambria" w:hAnsi="Cambria" w:cs="Cambria"/>
+          <w:b/>
+          <w:bCs/>
+          <w:sz w:val="24"/>
+          <w:lang w:val="en-US"/>
+        </w:rPr>
+        <w:t>purekit</w:t>
+      </w:r>
+      <w:r>
+        <w:rPr>
+          <w:rFonts w:hint="default" w:ascii="Cambria" w:hAnsi="Cambria" w:cs="Cambria"/>
+          <w:sz w:val="24"/>
+          <w:lang w:val="en-US"/>
+        </w:rPr>
+        <w:t>, a new alternative library that aims to provide many of the same features as Lodash, but</w:t>
+      </w:r>
+    </w:p>
+    <w:p>
+      <w:pPr>
+        <w:keepNext w:val="0"/>
+        <w:keepLines w:val="0"/>
+        <w:pageBreakBefore w:val="0"/>
+        <w:widowControl/>
+        <w:numPr>
+          <w:ilvl w:val="0"/>
+          <w:numId w:val="0"/>
+        </w:numPr>
+        <w:kinsoku/>
+        <w:wordWrap/>
+        <w:overflowPunct/>
+        <w:topLinePunct w:val="0"/>
+        <w:autoSpaceDE/>
+        <w:autoSpaceDN/>
+        <w:bidi w:val="0"/>
+        <w:adjustRightInd/>
+        <w:snapToGrid/>
+        <w:spacing w:before="73" w:beforeLines="20"/>
+        <w:ind w:leftChars="0"/>
+        <w:jc w:val="both"/>
+        <w:textAlignment w:val="auto"/>
+        <w:rPr>
+          <w:rFonts w:hint="default" w:ascii="Cambria" w:hAnsi="Cambria" w:cs="Cambria"/>
+          <w:sz w:val="24"/>
+          <w:lang w:val="en-US"/>
+        </w:rPr>
+      </w:pPr>
+      <w:r>
+        <w:rPr>
+          <w:rFonts w:hint="default" w:ascii="Cambria" w:hAnsi="Cambria" w:cs="Cambria"/>
+          <w:sz w:val="24"/>
+          <w:lang w:val="en-US"/>
+        </w:rPr>
+        <w:t xml:space="preserve">with a few key differences. In this article, we'll take a closer look at what </w:t>
+      </w:r>
+      <w:r>
+        <w:rPr>
+          <w:rFonts w:hint="default" w:ascii="Cambria" w:hAnsi="Cambria" w:cs="Cambria"/>
+          <w:b/>
+          <w:bCs/>
+          <w:sz w:val="24"/>
+          <w:lang w:val="en-US"/>
+        </w:rPr>
+        <w:t>purekit</w:t>
+      </w:r>
+      <w:r>
+        <w:rPr>
+          <w:rFonts w:hint="default" w:ascii="Cambria" w:hAnsi="Cambria" w:cs="Cambria"/>
+          <w:sz w:val="24"/>
+          <w:lang w:val="en-US"/>
+        </w:rPr>
+        <w:t xml:space="preserve"> is, how it differs from</w:t>
+      </w:r>
+    </w:p>
+    <w:p>
+      <w:pPr>
+        <w:keepNext w:val="0"/>
+        <w:keepLines w:val="0"/>
+        <w:pageBreakBefore w:val="0"/>
+        <w:widowControl/>
+        <w:numPr>
+          <w:ilvl w:val="0"/>
+          <w:numId w:val="0"/>
+        </w:numPr>
+        <w:kinsoku/>
+        <w:wordWrap/>
+        <w:overflowPunct/>
+        <w:topLinePunct w:val="0"/>
+        <w:autoSpaceDE/>
+        <w:autoSpaceDN/>
+        <w:bidi w:val="0"/>
+        <w:adjustRightInd/>
+        <w:snapToGrid/>
+        <w:spacing w:before="73" w:beforeLines="20"/>
+        <w:ind w:leftChars="0"/>
+        <w:jc w:val="both"/>
+        <w:textAlignment w:val="auto"/>
+        <w:rPr>
+          <w:rFonts w:hint="default" w:ascii="Cambria" w:hAnsi="Cambria" w:cs="Cambria"/>
+          <w:sz w:val="24"/>
+          <w:lang w:val="en-US"/>
+        </w:rPr>
+      </w:pPr>
+      <w:r>
+        <w:rPr>
+          <w:rFonts w:hint="default" w:ascii="Cambria" w:hAnsi="Cambria" w:cs="Cambria"/>
+          <w:sz w:val="24"/>
+          <w:lang w:val="en-US"/>
+        </w:rPr>
+        <w:t>Lodash, and some examples of how you can use it in your own projects.</w:t>
+      </w:r>
+    </w:p>
+    <w:p>
+      <w:pPr>
+        <w:keepNext w:val="0"/>
+        <w:keepLines w:val="0"/>
+        <w:pageBreakBefore w:val="0"/>
+        <w:widowControl/>
+        <w:numPr>
+          <w:ilvl w:val="0"/>
+          <w:numId w:val="0"/>
+        </w:numPr>
+        <w:kinsoku/>
+        <w:wordWrap/>
+        <w:overflowPunct/>
+        <w:topLinePunct w:val="0"/>
+        <w:autoSpaceDE/>
+        <w:autoSpaceDN/>
+        <w:bidi w:val="0"/>
+        <w:adjustRightInd/>
+        <w:snapToGrid/>
+        <w:spacing w:before="73" w:beforeLines="20"/>
+        <w:ind w:leftChars="0"/>
+        <w:jc w:val="both"/>
+        <w:textAlignment w:val="auto"/>
+        <w:rPr>
+          <w:rFonts w:hint="default" w:ascii="Cambria" w:hAnsi="Cambria" w:cs="Cambria"/>
+          <w:sz w:val="24"/>
+          <w:lang w:val="en-US"/>
+        </w:rPr>
+      </w:pPr>
+    </w:p>
+    <w:p>
+      <w:pPr>
+        <w:keepNext w:val="0"/>
+        <w:keepLines w:val="0"/>
+        <w:pageBreakBefore w:val="0"/>
+        <w:widowControl/>
+        <w:kinsoku/>
+        <w:wordWrap/>
+        <w:overflowPunct/>
+        <w:topLinePunct w:val="0"/>
+        <w:autoSpaceDE/>
+        <w:autoSpaceDN/>
+        <w:bidi w:val="0"/>
+        <w:adjustRightInd/>
+        <w:snapToGrid/>
+        <w:spacing w:before="73" w:beforeLines="20"/>
+        <w:jc w:val="both"/>
+        <w:textAlignment w:val="auto"/>
+        <w:rPr>
+          <w:rFonts w:hint="default" w:ascii="Cambria" w:hAnsi="Cambria" w:cs="Cambria"/>
+          <w:b/>
+          <w:bCs/>
+          <w:sz w:val="24"/>
+          <w:szCs w:val="24"/>
+          <w:lang w:val="en-US"/>
+        </w:rPr>
+      </w:pPr>
+    </w:p>
+    <w:p>
+      <w:pPr>
+        <w:keepNext w:val="0"/>
+        <w:keepLines w:val="0"/>
+        <w:pageBreakBefore w:val="0"/>
+        <w:widowControl/>
+        <w:kinsoku/>
+        <w:wordWrap/>
+        <w:overflowPunct/>
+        <w:topLinePunct w:val="0"/>
+        <w:autoSpaceDE/>
+        <w:autoSpaceDN/>
+        <w:bidi w:val="0"/>
+        <w:adjustRightInd/>
+        <w:snapToGrid/>
+        <w:spacing w:before="73" w:beforeLines="20"/>
+        <w:jc w:val="both"/>
+        <w:textAlignment w:val="auto"/>
+        <w:rPr>
+          <w:rFonts w:hint="default" w:ascii="Cambria" w:hAnsi="Cambria" w:cs="Cambria"/>
+          <w:b/>
+          <w:bCs/>
+          <w:sz w:val="24"/>
+          <w:szCs w:val="24"/>
+          <w:lang w:val="en-US"/>
+        </w:rPr>
+      </w:pPr>
+    </w:p>
+    <w:p>
+      <w:pPr>
+        <w:keepNext w:val="0"/>
+        <w:keepLines w:val="0"/>
+        <w:pageBreakBefore w:val="0"/>
+        <w:widowControl/>
+        <w:kinsoku/>
+        <w:wordWrap/>
+        <w:overflowPunct/>
+        <w:topLinePunct w:val="0"/>
+        <w:autoSpaceDE/>
+        <w:autoSpaceDN/>
+        <w:bidi w:val="0"/>
+        <w:adjustRightInd/>
+        <w:snapToGrid/>
+        <w:spacing w:before="73" w:beforeLines="20"/>
+        <w:jc w:val="both"/>
+        <w:textAlignment w:val="auto"/>
+        <w:rPr>
+          <w:rFonts w:hint="default" w:ascii="Cambria" w:hAnsi="Cambria" w:cs="Cambria"/>
+          <w:b/>
+          <w:bCs/>
+          <w:sz w:val="24"/>
+          <w:szCs w:val="24"/>
+          <w:lang w:val="en-US"/>
+        </w:rPr>
+      </w:pPr>
+    </w:p>
+    <w:p>
+      <w:pPr>
+        <w:keepNext w:val="0"/>
+        <w:keepLines w:val="0"/>
+        <w:pageBreakBefore w:val="0"/>
+        <w:widowControl/>
+        <w:kinsoku/>
+        <w:wordWrap/>
+        <w:overflowPunct/>
+        <w:topLinePunct w:val="0"/>
+        <w:autoSpaceDE/>
+        <w:autoSpaceDN/>
+        <w:bidi w:val="0"/>
+        <w:adjustRightInd/>
+        <w:snapToGrid/>
+        <w:spacing w:before="73" w:beforeLines="20"/>
+        <w:jc w:val="both"/>
+        <w:textAlignment w:val="auto"/>
+        <w:rPr>
+          <w:rFonts w:hint="default" w:ascii="Cambria" w:hAnsi="Cambria" w:cs="Cambria"/>
+          <w:b/>
+          <w:bCs/>
+          <w:sz w:val="24"/>
+          <w:szCs w:val="24"/>
+          <w:lang w:val="en-US"/>
+        </w:rPr>
+      </w:pPr>
+    </w:p>
+    <w:p>
+      <w:pPr>
+        <w:keepNext w:val="0"/>
+        <w:keepLines w:val="0"/>
+        <w:pageBreakBefore w:val="0"/>
+        <w:widowControl/>
+        <w:kinsoku/>
+        <w:wordWrap/>
+        <w:overflowPunct/>
+        <w:topLinePunct w:val="0"/>
+        <w:autoSpaceDE/>
+        <w:autoSpaceDN/>
+        <w:bidi w:val="0"/>
+        <w:adjustRightInd/>
+        <w:snapToGrid/>
+        <w:spacing w:before="73" w:beforeLines="20"/>
+        <w:jc w:val="both"/>
+        <w:textAlignment w:val="auto"/>
+        <w:rPr>
+          <w:rFonts w:hint="default" w:ascii="Cambria" w:hAnsi="Cambria" w:cs="Cambria"/>
+          <w:b/>
+          <w:bCs/>
+          <w:sz w:val="24"/>
+          <w:szCs w:val="24"/>
+          <w:lang w:val="en-US"/>
+        </w:rPr>
+      </w:pPr>
+      <w:r>
+        <w:rPr>
+          <w:rFonts w:hint="default" w:ascii="Cambria" w:hAnsi="Cambria" w:cs="Cambria"/>
+          <w:b/>
+          <w:bCs/>
+          <w:sz w:val="24"/>
+          <w:szCs w:val="24"/>
+          <w:lang w:val="en-US"/>
+        </w:rPr>
+        <w:fldChar w:fldCharType="begin"/>
+      </w:r>
+      <w:r>
+        <w:rPr>
+          <w:rFonts w:hint="default" w:ascii="Cambria" w:hAnsi="Cambria" w:cs="Cambria"/>
+          <w:b/>
+          <w:bCs/>
+          <w:sz w:val="24"/>
+          <w:szCs w:val="24"/>
+          <w:lang w:val="en-US"/>
+        </w:rPr>
+        <w:instrText xml:space="preserve"> HYPERLINK "https://r-spinners.netlify.app/" </w:instrText>
+      </w:r>
+      <w:r>
+        <w:rPr>
+          <w:rFonts w:hint="default" w:ascii="Cambria" w:hAnsi="Cambria" w:cs="Cambria"/>
+          <w:b/>
+          <w:bCs/>
+          <w:sz w:val="24"/>
+          <w:szCs w:val="24"/>
+          <w:lang w:val="en-US"/>
+        </w:rPr>
+        <w:fldChar w:fldCharType="separate"/>
+      </w:r>
+      <w:r>
+        <w:rPr>
+          <w:rStyle w:val="5"/>
+          <w:rFonts w:hint="default" w:ascii="Cambria" w:hAnsi="Cambria" w:cs="Cambria"/>
+          <w:b/>
+          <w:bCs/>
+          <w:sz w:val="24"/>
+          <w:szCs w:val="24"/>
+          <w:lang w:val="en-US"/>
+        </w:rPr>
+        <w:t>r-spinners</w:t>
+      </w:r>
+      <w:r>
+        <w:rPr>
+          <w:rFonts w:hint="default" w:ascii="Cambria" w:hAnsi="Cambria" w:cs="Cambria"/>
+          <w:b/>
+          <w:bCs/>
+          <w:sz w:val="24"/>
+          <w:szCs w:val="24"/>
+          <w:lang w:val="en-US"/>
+        </w:rPr>
+        <w:fldChar w:fldCharType="end"/>
+      </w:r>
+    </w:p>
+    <w:p>
+      <w:pPr>
+        <w:keepNext w:val="0"/>
+        <w:keepLines w:val="0"/>
+        <w:pageBreakBefore w:val="0"/>
+        <w:widowControl/>
+        <w:kinsoku/>
+        <w:wordWrap/>
+        <w:overflowPunct/>
+        <w:topLinePunct w:val="0"/>
+        <w:autoSpaceDE/>
+        <w:autoSpaceDN/>
+        <w:bidi w:val="0"/>
+        <w:adjustRightInd/>
+        <w:snapToGrid/>
+        <w:spacing w:before="73" w:beforeLines="20"/>
+        <w:jc w:val="both"/>
+        <w:textAlignment w:val="auto"/>
+        <w:rPr>
+          <w:rFonts w:hint="default" w:ascii="Cambria" w:hAnsi="Cambria" w:cs="Cambria"/>
+          <w:b/>
+          <w:bCs/>
+          <w:sz w:val="24"/>
+          <w:szCs w:val="24"/>
+          <w:lang w:val="en-US"/>
+        </w:rPr>
+      </w:pPr>
+      <w:r>
+        <w:rPr>
+          <w:rFonts w:hint="default" w:ascii="Cambria" w:hAnsi="Cambria" w:cs="Cambria"/>
+          <w:b w:val="0"/>
+          <w:bCs w:val="0"/>
+          <w:sz w:val="24"/>
+          <w:szCs w:val="24"/>
+          <w:lang w:val="en-US"/>
+        </w:rPr>
+        <w:fldChar w:fldCharType="begin"/>
+      </w:r>
+      <w:r>
+        <w:rPr>
+          <w:rFonts w:hint="default" w:ascii="Cambria" w:hAnsi="Cambria" w:cs="Cambria"/>
+          <w:b w:val="0"/>
+          <w:bCs w:val="0"/>
+          <w:sz w:val="24"/>
+          <w:szCs w:val="24"/>
+          <w:lang w:val="en-US"/>
+        </w:rPr>
+        <w:instrText xml:space="preserve"> HYPERLINK "https://github.com/PunitSoniME/r-spinners" </w:instrText>
+      </w:r>
+      <w:r>
+        <w:rPr>
+          <w:rFonts w:hint="default" w:ascii="Cambria" w:hAnsi="Cambria" w:cs="Cambria"/>
+          <w:b w:val="0"/>
+          <w:bCs w:val="0"/>
+          <w:sz w:val="24"/>
+          <w:szCs w:val="24"/>
+          <w:lang w:val="en-US"/>
+        </w:rPr>
+        <w:fldChar w:fldCharType="separate"/>
+      </w:r>
+      <w:r>
+        <w:rPr>
+          <w:rStyle w:val="5"/>
+          <w:rFonts w:hint="default" w:ascii="Cambria" w:hAnsi="Cambria" w:cs="Cambria"/>
+          <w:b w:val="0"/>
+          <w:bCs w:val="0"/>
+          <w:sz w:val="24"/>
+          <w:szCs w:val="24"/>
+          <w:lang w:val="en-US"/>
+        </w:rPr>
+        <w:t>https://github.com/PunitSoniME/r-spinners</w:t>
+      </w:r>
+      <w:r>
+        <w:rPr>
+          <w:rFonts w:hint="default" w:ascii="Cambria" w:hAnsi="Cambria" w:cs="Cambria"/>
+          <w:b w:val="0"/>
+          <w:bCs w:val="0"/>
+          <w:sz w:val="24"/>
+          <w:szCs w:val="24"/>
+          <w:lang w:val="en-US"/>
+        </w:rPr>
+        <w:fldChar w:fldCharType="end"/>
+      </w:r>
+    </w:p>
+    <w:p>
+      <w:pPr>
+        <w:keepNext w:val="0"/>
+        <w:keepLines w:val="0"/>
+        <w:pageBreakBefore w:val="0"/>
+        <w:widowControl/>
+        <w:kinsoku/>
+        <w:wordWrap/>
+        <w:overflowPunct/>
+        <w:topLinePunct w:val="0"/>
+        <w:autoSpaceDE/>
+        <w:autoSpaceDN/>
+        <w:bidi w:val="0"/>
+        <w:adjustRightInd/>
+        <w:snapToGrid/>
+        <w:spacing w:before="73" w:beforeLines="20" w:line="240" w:lineRule="auto"/>
+        <w:jc w:val="both"/>
+        <w:textAlignment w:val="auto"/>
+        <w:rPr>
+          <w:rFonts w:hint="default" w:ascii="Cambria" w:hAnsi="Cambria" w:cs="Cambria"/>
+          <w:sz w:val="24"/>
+          <w:lang w:val="en-US"/>
+        </w:rPr>
+      </w:pPr>
+      <w:r>
+        <w:rPr>
+          <w:rFonts w:hint="default" w:ascii="Cambria" w:hAnsi="Cambria" w:cs="Cambria"/>
+          <w:b/>
+          <w:bCs/>
+          <w:sz w:val="24"/>
+          <w:lang w:val="en-US"/>
+        </w:rPr>
+        <w:t xml:space="preserve">Technologies - </w:t>
+      </w:r>
+      <w:r>
+        <w:rPr>
+          <w:rFonts w:hint="default" w:ascii="Cambria" w:hAnsi="Cambria" w:cs="Cambria"/>
+          <w:b w:val="0"/>
+          <w:bCs w:val="0"/>
+          <w:sz w:val="24"/>
+          <w:lang w:val="en-US"/>
+        </w:rPr>
+        <w:t>React.js, Typescript, styled components, Open Source Software</w:t>
+      </w:r>
+    </w:p>
+    <w:p>
+      <w:pPr>
+        <w:keepNext w:val="0"/>
+        <w:keepLines w:val="0"/>
+        <w:pageBreakBefore w:val="0"/>
+        <w:widowControl/>
+        <w:numPr>
+          <w:ilvl w:val="0"/>
+          <w:numId w:val="0"/>
+        </w:numPr>
+        <w:kinsoku/>
+        <w:wordWrap/>
+        <w:overflowPunct/>
+        <w:topLinePunct w:val="0"/>
+        <w:autoSpaceDE/>
+        <w:autoSpaceDN/>
+        <w:bidi w:val="0"/>
+        <w:adjustRightInd/>
+        <w:snapToGrid/>
+        <w:spacing w:before="73" w:beforeLines="20"/>
+        <w:ind w:leftChars="0"/>
+        <w:jc w:val="both"/>
+        <w:textAlignment w:val="auto"/>
+        <w:rPr>
+          <w:rFonts w:hint="default" w:ascii="Cambria" w:hAnsi="Cambria" w:cs="Cambria"/>
+          <w:sz w:val="24"/>
+          <w:lang w:val="en-US"/>
+        </w:rPr>
+      </w:pPr>
+      <w:r>
+        <w:rPr>
+          <w:rFonts w:hint="default" w:ascii="Cambria" w:hAnsi="Cambria" w:cs="Cambria"/>
+          <w:sz w:val="24"/>
+          <w:lang w:val="en-US"/>
+        </w:rPr>
         <w:t>Collection of react spinners for react projects which can be configured and help developers to focus on other functionalities</w:t>
       </w:r>
+    </w:p>
+    <w:p>
+      <w:pPr>
+        <w:keepNext w:val="0"/>
+        <w:keepLines w:val="0"/>
+        <w:pageBreakBefore w:val="0"/>
+        <w:widowControl/>
+        <w:kinsoku/>
+        <w:wordWrap/>
+        <w:overflowPunct/>
+        <w:topLinePunct w:val="0"/>
+        <w:autoSpaceDE/>
+        <w:autoSpaceDN/>
+        <w:bidi w:val="0"/>
+        <w:adjustRightInd/>
+        <w:snapToGrid/>
+        <w:spacing w:before="73" w:beforeLines="20"/>
+        <w:jc w:val="both"/>
+        <w:textAlignment w:val="auto"/>
+        <w:rPr>
+          <w:rFonts w:hint="default" w:ascii="Cambria" w:hAnsi="Cambria" w:cs="Cambria"/>
+          <w:b/>
+          <w:bCs/>
+          <w:color w:val="auto"/>
+          <w:sz w:val="24"/>
+          <w:szCs w:val="24"/>
+          <w:u w:val="none"/>
+          <w:lang w:val="en-US"/>
+        </w:rPr>
+      </w:pPr>
     </w:p>
     <w:p>
       <w:pPr>
@@ -5013,17 +5324,7 @@
           <w:sz w:val="24"/>
           <w:lang w:val="en-US"/>
         </w:rPr>
-        <w:t xml:space="preserve">Bachelors of Computer Application (BCA) - </w:t>
-      </w:r>
-      <w:r>
-        <w:rPr>
-          <w:rFonts w:hint="default" w:ascii="Cambria" w:hAnsi="Cambria" w:cs="Cambria"/>
-          <w:b w:val="0"/>
-          <w:bCs w:val="0"/>
-          <w:sz w:val="24"/>
-          <w:lang w:val="en-US"/>
-        </w:rPr>
-        <w:t>( Mar 2009 - Jun 2012 )</w:t>
+        <w:t>Bachelors of Computer Application (BCA) - ( Mar 2009 - Jun 2012 )</w:t>
       </w:r>
     </w:p>
     <w:p>
@@ -5456,7 +5757,32 @@
       </w:rPr>
     </w:lvl>
   </w:abstractNum>
+  <w:abstractNum w:abstractNumId="1">
+    <w:nsid w:val="1B75A710"/>
+    <w:multiLevelType w:val="singleLevel"/>
+    <w:tmpl w:val="1B75A710"/>
+    <w:lvl w:ilvl="0" w:tentative="0">
+      <w:start w:val="1"/>
+      <w:numFmt w:val="bullet"/>
+      <w:lvlText w:val=""/>
+      <w:lvlJc w:val="left"/>
+      <w:pPr>
+        <w:tabs>
+          <w:tab w:val="left" w:pos="420"/>
+        </w:tabs>
+        <w:ind w:left="420" w:leftChars="0" w:hanging="420" w:firstLineChars="0"/>
+      </w:pPr>
+      <w:rPr>
+        <w:rFonts w:hint="default" w:ascii="Wingdings" w:hAnsi="Wingdings"/>
+        <w:sz w:val="13"/>
+        <w:szCs w:val="13"/>
+      </w:rPr>
+    </w:lvl>
+  </w:abstractNum>
   <w:num w:numId="1">
+    <w:abstractNumId w:val="1"/>
+  </w:num>
+  <w:num w:numId="2">
     <w:abstractNumId w:val="0"/>
   </w:num>
 </w:numbering>

--- a/files/punit-resume.docx
+++ b/files/punit-resume.docx
@@ -95,7 +95,20 @@
           <w:szCs w:val="24"/>
           <w:lang w:val="en-US"/>
         </w:rPr>
-        <w:t xml:space="preserve"> Open Source Contributor</w:t>
+        <w:t xml:space="preserve"> Open Source Contributor &amp; </w:t>
+      </w:r>
+      <w:bookmarkStart w:id="0" w:name="_GoBack"/>
+      <w:bookmarkEnd w:id="0"/>
+      <w:r>
+        <w:rPr>
+          <w:rFonts w:hint="default" w:ascii="Cambria" w:hAnsi="Cambria" w:cs="Cambria"/>
+          <w:b w:val="0"/>
+          <w:bCs w:val="0"/>
+          <w:sz w:val="24"/>
+          <w:szCs w:val="24"/>
+          <w:lang w:val="en-US"/>
+        </w:rPr>
+        <w:t>Maintainer</w:t>
       </w:r>
     </w:p>
     <w:p>
@@ -625,7 +638,7 @@
         <w:jc w:val="left"/>
         <w:textAlignment w:val="auto"/>
         <w:rPr>
-          <w:rFonts w:hint="default" w:ascii="Cambria" w:hAnsi="Cambria" w:cs="Cambria"/>
+          <w:rFonts w:hint="default" w:ascii="Cambria" w:hAnsi="Cambria"/>
           <w:sz w:val="24"/>
         </w:rPr>
       </w:pPr>
@@ -707,40 +720,10 @@
       </w:r>
       <w:r>
         <w:rPr>
-          <w:rFonts w:hint="default" w:ascii="Cambria" w:hAnsi="Cambria" w:cs="Cambria"/>
-          <w:sz w:val="24"/>
-        </w:rPr>
-        <w:t>I enjoy being challenged and love working on projects that require working out of my comfort zone and skill set. I</w:t>
-      </w:r>
-      <w:r>
-        <w:rPr>
-          <w:rFonts w:hint="default" w:ascii="Cambria" w:hAnsi="Cambria" w:cs="Cambria"/>
-          <w:sz w:val="24"/>
-          <w:lang w:val="en-US"/>
-        </w:rPr>
-        <w:t>’</w:t>
-      </w:r>
-      <w:r>
-        <w:rPr>
-          <w:rFonts w:hint="default" w:ascii="Cambria" w:hAnsi="Cambria" w:cs="Cambria"/>
-          <w:sz w:val="24"/>
-        </w:rPr>
-        <w:t>m looking for</w:t>
-      </w:r>
-      <w:r>
-        <w:rPr>
-          <w:rFonts w:hint="default" w:ascii="Cambria" w:hAnsi="Cambria" w:cs="Cambria"/>
-          <w:sz w:val="24"/>
-          <w:lang w:val="en-US"/>
-        </w:rPr>
-        <w:t xml:space="preserve"> </w:t>
-      </w:r>
-      <w:r>
-        <w:rPr>
-          <w:rFonts w:hint="default" w:ascii="Cambria" w:hAnsi="Cambria" w:cs="Cambria"/>
-          <w:sz w:val="24"/>
-        </w:rPr>
-        <w:t>remote job opportunities to put my excellent problem solving skills to use.</w:t>
+          <w:rFonts w:hint="default" w:ascii="Cambria" w:hAnsi="Cambria"/>
+          <w:sz w:val="24"/>
+        </w:rPr>
+        <w:t>Thrive on challenging projects that expand skills and knowledge.</w:t>
       </w:r>
     </w:p>
     <w:p>
@@ -765,16 +748,16 @@
         <w:jc w:val="left"/>
         <w:textAlignment w:val="auto"/>
         <w:rPr>
-          <w:rFonts w:hint="default" w:ascii="Cambria" w:hAnsi="Cambria" w:cs="Cambria"/>
-          <w:sz w:val="24"/>
-        </w:rPr>
-      </w:pPr>
-      <w:r>
-        <w:rPr>
-          <w:rFonts w:hint="default" w:ascii="Cambria" w:hAnsi="Cambria" w:cs="Cambria"/>
-          <w:sz w:val="24"/>
-        </w:rPr>
-        <w:t>I love to bring ideas to life by creating modern and responsive web experiences.</w:t>
+          <w:rFonts w:hint="default" w:ascii="Cambria" w:hAnsi="Cambria"/>
+          <w:sz w:val="24"/>
+        </w:rPr>
+      </w:pPr>
+      <w:r>
+        <w:rPr>
+          <w:rFonts w:hint="default" w:ascii="Cambria" w:hAnsi="Cambria"/>
+          <w:sz w:val="24"/>
+        </w:rPr>
+        <w:t>Love creating modern, responsive web experiences.</w:t>
       </w:r>
     </w:p>
     <w:p>
@@ -799,20 +782,16 @@
         <w:jc w:val="left"/>
         <w:textAlignment w:val="auto"/>
         <w:rPr>
-          <w:rFonts w:hint="default" w:ascii="Cambria" w:hAnsi="Cambria" w:cs="Cambria"/>
-          <w:b/>
-          <w:bCs/>
-          <w:sz w:val="24"/>
-          <w:szCs w:val="24"/>
-          <w:lang w:val="en-US"/>
-        </w:rPr>
-      </w:pPr>
-      <w:r>
-        <w:rPr>
-          <w:rFonts w:hint="default" w:ascii="Cambria" w:hAnsi="Cambria" w:cs="Cambria"/>
-          <w:sz w:val="24"/>
-        </w:rPr>
-        <w:t>I love to learn and bounce ideas off of other people.</w:t>
+          <w:rFonts w:hint="default" w:ascii="Cambria" w:hAnsi="Cambria"/>
+          <w:sz w:val="24"/>
+        </w:rPr>
+      </w:pPr>
+      <w:r>
+        <w:rPr>
+          <w:rFonts w:hint="default" w:ascii="Cambria" w:hAnsi="Cambria"/>
+          <w:sz w:val="24"/>
+        </w:rPr>
+        <w:t>Enjoy learning from and brainstorming with others.</w:t>
       </w:r>
     </w:p>
     <w:p>
@@ -838,49 +817,15 @@
         <w:textAlignment w:val="auto"/>
         <w:rPr>
           <w:rFonts w:hint="default" w:ascii="Cambria" w:hAnsi="Cambria" w:cs="Cambria"/>
-          <w:b/>
-          <w:bCs/>
-          <w:sz w:val="24"/>
-          <w:szCs w:val="24"/>
-          <w:lang w:val="en-US"/>
-        </w:rPr>
-      </w:pPr>
-      <w:r>
-        <w:rPr>
-          <w:rFonts w:hint="default" w:ascii="Cambria" w:hAnsi="Cambria" w:cs="Cambria"/>
-          <w:sz w:val="24"/>
-        </w:rPr>
-        <w:t>I</w:t>
-      </w:r>
-      <w:r>
-        <w:rPr>
-          <w:rFonts w:hint="default" w:ascii="Cambria" w:hAnsi="Cambria" w:cs="Cambria"/>
-          <w:sz w:val="24"/>
-          <w:lang w:val="en-US"/>
-        </w:rPr>
-        <w:t xml:space="preserve"> love to contribute in open source</w:t>
-      </w:r>
-      <w:r>
-        <w:rPr>
-          <w:rFonts w:hint="default" w:ascii="Cambria" w:hAnsi="Cambria" w:cs="Cambria"/>
-          <w:sz w:val="24"/>
-        </w:rPr>
-        <w:t xml:space="preserve"> librar</w:t>
-      </w:r>
-      <w:r>
-        <w:rPr>
-          <w:rFonts w:hint="default" w:ascii="Cambria" w:hAnsi="Cambria" w:cs="Cambria"/>
-          <w:sz w:val="24"/>
-          <w:lang w:val="en-US"/>
-        </w:rPr>
-        <w:t>ies and maintaining my own as well.</w:t>
-      </w:r>
-      <w:r>
-        <w:rPr>
-          <w:rFonts w:hint="default" w:ascii="Cambria" w:hAnsi="Cambria" w:cs="Cambria"/>
-          <w:sz w:val="24"/>
-        </w:rPr>
-        <w:br w:type="textWrapping"/>
+          <w:sz w:val="24"/>
+        </w:rPr>
+      </w:pPr>
+      <w:r>
+        <w:rPr>
+          <w:rFonts w:hint="default" w:ascii="Cambria" w:hAnsi="Cambria"/>
+          <w:sz w:val="24"/>
+        </w:rPr>
+        <w:t>Actively contribute to open source libraries and maintain personal projects.</w:t>
       </w:r>
     </w:p>
     <w:p>
@@ -1204,13 +1149,6 @@
         </w:rPr>
         <w:br w:type="textWrapping"/>
       </w:r>
-      <w:r>
-        <w:rPr>
-          <w:rFonts w:hint="default" w:ascii="Cambria" w:hAnsi="Cambria" w:cs="Cambria"/>
-          <w:sz w:val="24"/>
-        </w:rPr>
-        <w:br w:type="textWrapping"/>
-      </w:r>
     </w:p>
     <w:p>
       <w:pPr>
@@ -1665,11 +1603,11 @@
       </w:pPr>
       <w:r>
         <w:rPr>
-          <w:rFonts w:hint="default" w:ascii="Cambria" w:hAnsi="Cambria" w:cs="Cambria"/>
-          <w:sz w:val="24"/>
-          <w:lang w:val="en-US"/>
-        </w:rPr>
-        <w:t>I am working on the accessibility features for the people who are physically challenged, so that they can use the application as same as other users are using</w:t>
+          <w:rFonts w:hint="default" w:ascii="Cambria" w:hAnsi="Cambria"/>
+          <w:sz w:val="24"/>
+          <w:lang w:val="en-US"/>
+        </w:rPr>
+        <w:t>Ensured web applications met WCAG 2.0/2.1 accessibility standards.</w:t>
       </w:r>
     </w:p>
     <w:p>
@@ -1703,11 +1641,11 @@
       </w:pPr>
       <w:r>
         <w:rPr>
-          <w:rFonts w:hint="default" w:ascii="Cambria" w:hAnsi="Cambria" w:cs="Cambria"/>
-          <w:sz w:val="24"/>
-          <w:lang w:val="en-US"/>
-        </w:rPr>
-        <w:t>Fix issues reported by veracode pipelines which is configured for different components.</w:t>
+          <w:rFonts w:hint="default" w:ascii="Cambria" w:hAnsi="Cambria"/>
+          <w:sz w:val="24"/>
+          <w:lang w:val="en-US"/>
+        </w:rPr>
+        <w:t>Conducted accessibility audits and implemented improvements.</w:t>
       </w:r>
     </w:p>
     <w:p>
@@ -1741,11 +1679,87 @@
       </w:pPr>
       <w:r>
         <w:rPr>
-          <w:rFonts w:hint="default" w:ascii="Cambria" w:hAnsi="Cambria" w:cs="Cambria"/>
-          <w:sz w:val="24"/>
-          <w:lang w:val="en-US"/>
-        </w:rPr>
-        <w:t>Weekly call with client to discuss the improvement of accessibility in the application.</w:t>
+          <w:rFonts w:hint="default" w:ascii="Cambria" w:hAnsi="Cambria"/>
+          <w:sz w:val="24"/>
+          <w:lang w:val="en-US"/>
+        </w:rPr>
+        <w:t>Collaborated with cross-functional teams for inclusive design.</w:t>
+      </w:r>
+    </w:p>
+    <w:p>
+      <w:pPr>
+        <w:keepNext w:val="0"/>
+        <w:keepLines w:val="0"/>
+        <w:pageBreakBefore w:val="0"/>
+        <w:widowControl/>
+        <w:numPr>
+          <w:ilvl w:val="0"/>
+          <w:numId w:val="2"/>
+        </w:numPr>
+        <w:kinsoku/>
+        <w:wordWrap/>
+        <w:overflowPunct/>
+        <w:topLinePunct w:val="0"/>
+        <w:autoSpaceDE/>
+        <w:autoSpaceDN/>
+        <w:bidi w:val="0"/>
+        <w:adjustRightInd/>
+        <w:snapToGrid/>
+        <w:spacing w:before="73" w:beforeLines="20"/>
+        <w:ind w:left="420" w:leftChars="0" w:hanging="420" w:firstLineChars="0"/>
+        <w:jc w:val="both"/>
+        <w:textAlignment w:val="auto"/>
+        <w:rPr>
+          <w:rFonts w:hint="default" w:ascii="Cambria" w:hAnsi="Cambria" w:cs="Cambria"/>
+          <w:sz w:val="24"/>
+          <w:lang w:val="en-US"/>
+        </w:rPr>
+      </w:pPr>
+      <w:r>
+        <w:rPr>
+          <w:rFonts w:hint="default" w:ascii="Cambria" w:hAnsi="Cambria"/>
+          <w:sz w:val="24"/>
+          <w:lang w:val="en-US"/>
+        </w:rPr>
+        <w:t>Tested and validated accessibility enhancements.</w:t>
+      </w:r>
+    </w:p>
+    <w:p>
+      <w:pPr>
+        <w:keepNext w:val="0"/>
+        <w:keepLines w:val="0"/>
+        <w:pageBreakBefore w:val="0"/>
+        <w:widowControl/>
+        <w:numPr>
+          <w:ilvl w:val="0"/>
+          <w:numId w:val="2"/>
+        </w:numPr>
+        <w:kinsoku/>
+        <w:wordWrap/>
+        <w:overflowPunct/>
+        <w:topLinePunct w:val="0"/>
+        <w:autoSpaceDE/>
+        <w:autoSpaceDN/>
+        <w:bidi w:val="0"/>
+        <w:adjustRightInd/>
+        <w:snapToGrid/>
+        <w:spacing w:before="73" w:beforeLines="20"/>
+        <w:ind w:left="420" w:leftChars="0" w:hanging="420" w:firstLineChars="0"/>
+        <w:jc w:val="both"/>
+        <w:textAlignment w:val="auto"/>
+        <w:rPr>
+          <w:rFonts w:hint="default" w:ascii="Cambria" w:hAnsi="Cambria" w:cs="Cambria"/>
+          <w:sz w:val="24"/>
+          <w:lang w:val="en-US"/>
+        </w:rPr>
+      </w:pPr>
+      <w:r>
+        <w:rPr>
+          <w:rFonts w:hint="default" w:ascii="Cambria" w:hAnsi="Cambria"/>
+          <w:sz w:val="24"/>
+          <w:lang w:val="en-US"/>
+        </w:rPr>
+        <w:t>Provided accessibility training and documentation.</w:t>
       </w:r>
     </w:p>
     <w:p>
@@ -1983,20 +1997,25 @@
         <w:keepLines w:val="0"/>
         <w:pageBreakBefore w:val="0"/>
         <w:widowControl/>
-        <w:kinsoku/>
-        <w:wordWrap/>
-        <w:overflowPunct/>
-        <w:topLinePunct w:val="0"/>
-        <w:autoSpaceDE/>
-        <w:autoSpaceDN/>
-        <w:bidi w:val="0"/>
-        <w:adjustRightInd/>
-        <w:snapToGrid/>
-        <w:spacing w:before="73" w:beforeLines="20" w:line="240" w:lineRule="auto"/>
-        <w:jc w:val="both"/>
-        <w:textAlignment w:val="auto"/>
-        <w:rPr>
-          <w:rFonts w:hint="default" w:ascii="Cambria" w:hAnsi="Cambria" w:cs="Cambria"/>
+        <w:numPr>
+          <w:ilvl w:val="0"/>
+          <w:numId w:val="0"/>
+        </w:numPr>
+        <w:kinsoku/>
+        <w:wordWrap/>
+        <w:overflowPunct/>
+        <w:topLinePunct w:val="0"/>
+        <w:autoSpaceDE/>
+        <w:autoSpaceDN/>
+        <w:bidi w:val="0"/>
+        <w:adjustRightInd/>
+        <w:snapToGrid/>
+        <w:spacing w:before="73" w:beforeLines="20"/>
+        <w:ind w:leftChars="0"/>
+        <w:jc w:val="both"/>
+        <w:textAlignment w:val="auto"/>
+        <w:rPr>
+          <w:rFonts w:hint="default" w:ascii="Cambria" w:hAnsi="Cambria"/>
           <w:sz w:val="24"/>
           <w:lang w:val="en-US"/>
         </w:rPr>
@@ -2019,7 +2038,7 @@
           <w:sz w:val="24"/>
           <w:lang w:val="en-US"/>
         </w:rPr>
-        <w:t>React.js, JavaScript, Typescript, MaterialUi, MongoDB, Redux, ag-grid</w:t>
+        <w:t>React.js, JavaScript, Typescript, MaterialUi, MongoDB, Redux toolkit, ag-grid</w:t>
       </w:r>
     </w:p>
     <w:p>
@@ -2046,18 +2065,18 @@
         <w:jc w:val="both"/>
         <w:textAlignment w:val="auto"/>
         <w:rPr>
-          <w:rFonts w:hint="default" w:ascii="Cambria" w:hAnsi="Cambria" w:cs="Cambria"/>
-          <w:sz w:val="24"/>
-          <w:lang w:val="en-US"/>
-        </w:rPr>
-      </w:pPr>
-      <w:r>
-        <w:rPr>
-          <w:rFonts w:hint="default" w:ascii="Cambria" w:hAnsi="Cambria" w:cs="Cambria"/>
-          <w:sz w:val="24"/>
-          <w:lang w:val="en-US"/>
-        </w:rPr>
-        <w:t>I implemented project setup from scratch ( including PWA and lazy loading integration )</w:t>
+          <w:rFonts w:hint="default" w:ascii="Cambria" w:hAnsi="Cambria"/>
+          <w:sz w:val="24"/>
+          <w:lang w:val="en-US"/>
+        </w:rPr>
+      </w:pPr>
+      <w:r>
+        <w:rPr>
+          <w:rFonts w:hint="default" w:ascii="Cambria" w:hAnsi="Cambria"/>
+          <w:sz w:val="24"/>
+          <w:lang w:val="en-US"/>
+        </w:rPr>
+        <w:t>Led project setup, integrating PWA for offline functionality and applying lazy loading to boost performance.</w:t>
       </w:r>
     </w:p>
     <w:p>
@@ -2084,18 +2103,18 @@
         <w:jc w:val="both"/>
         <w:textAlignment w:val="auto"/>
         <w:rPr>
-          <w:rFonts w:hint="default" w:ascii="Cambria" w:hAnsi="Cambria" w:cs="Cambria"/>
-          <w:sz w:val="24"/>
-          <w:lang w:val="en-US"/>
-        </w:rPr>
-      </w:pPr>
-      <w:r>
-        <w:rPr>
-          <w:rFonts w:hint="default" w:ascii="Cambria" w:hAnsi="Cambria" w:cs="Cambria"/>
-          <w:sz w:val="24"/>
-          <w:lang w:val="en-US"/>
-        </w:rPr>
-        <w:t>Made common components with improved functionalities and replaced material ui table in whole application</w:t>
+          <w:rFonts w:hint="default" w:ascii="Cambria" w:hAnsi="Cambria"/>
+          <w:sz w:val="24"/>
+          <w:lang w:val="en-US"/>
+        </w:rPr>
+      </w:pPr>
+      <w:r>
+        <w:rPr>
+          <w:rFonts w:hint="default" w:ascii="Cambria" w:hAnsi="Cambria"/>
+          <w:sz w:val="24"/>
+          <w:lang w:val="en-US"/>
+        </w:rPr>
+        <w:t>Improved common components and replaced Material UI tables, enhancing usability and aesthetics.</w:t>
       </w:r>
     </w:p>
     <w:p>
@@ -2122,18 +2141,18 @@
         <w:jc w:val="both"/>
         <w:textAlignment w:val="auto"/>
         <w:rPr>
-          <w:rFonts w:hint="default" w:ascii="Cambria" w:hAnsi="Cambria" w:cs="Cambria"/>
-          <w:sz w:val="24"/>
-          <w:lang w:val="en-US"/>
-        </w:rPr>
-      </w:pPr>
-      <w:r>
-        <w:rPr>
-          <w:rFonts w:hint="default" w:ascii="Cambria" w:hAnsi="Cambria" w:cs="Cambria"/>
-          <w:sz w:val="24"/>
-          <w:lang w:val="en-US"/>
-        </w:rPr>
-        <w:t>Wrote helper functions and common code to reduce developer's time</w:t>
+          <w:rFonts w:hint="default" w:ascii="Cambria" w:hAnsi="Cambria"/>
+          <w:sz w:val="24"/>
+          <w:lang w:val="en-US"/>
+        </w:rPr>
+      </w:pPr>
+      <w:r>
+        <w:rPr>
+          <w:rFonts w:hint="default" w:ascii="Cambria" w:hAnsi="Cambria"/>
+          <w:sz w:val="24"/>
+          <w:lang w:val="en-US"/>
+        </w:rPr>
+        <w:t>Created efficient helper functions and shared code to streamline development, saving developer time.</w:t>
       </w:r>
     </w:p>
     <w:p>
@@ -2161,47 +2180,46 @@
         <w:textAlignment w:val="auto"/>
         <w:rPr>
           <w:rFonts w:hint="default" w:ascii="Cambria" w:hAnsi="Cambria" w:cs="Cambria"/>
-          <w:sz w:val="24"/>
-          <w:lang w:val="en-US"/>
-        </w:rPr>
-      </w:pPr>
-      <w:r>
-        <w:rPr>
-          <w:rFonts w:hint="default" w:ascii="Cambria" w:hAnsi="Cambria" w:cs="Cambria"/>
-          <w:sz w:val="24"/>
-          <w:lang w:val="en-US"/>
-        </w:rPr>
-        <w:t>Improved the speed of loading the application when it opens very first time.</w:t>
-      </w:r>
-    </w:p>
-    <w:p>
-      <w:pPr>
-        <w:keepNext w:val="0"/>
-        <w:keepLines w:val="0"/>
-        <w:pageBreakBefore w:val="0"/>
-        <w:widowControl/>
-        <w:numPr>
-          <w:ilvl w:val="0"/>
-          <w:numId w:val="0"/>
-        </w:numPr>
-        <w:tabs>
-          <w:tab w:val="left" w:pos="420"/>
-        </w:tabs>
-        <w:kinsoku/>
-        <w:wordWrap/>
-        <w:overflowPunct/>
-        <w:topLinePunct w:val="0"/>
-        <w:autoSpaceDE/>
-        <w:autoSpaceDN/>
-        <w:bidi w:val="0"/>
-        <w:adjustRightInd/>
-        <w:snapToGrid/>
-        <w:spacing w:before="73" w:beforeLines="20"/>
-        <w:jc w:val="both"/>
-        <w:textAlignment w:val="auto"/>
-        <w:rPr>
-          <w:rFonts w:hint="default" w:ascii="Cambria" w:hAnsi="Cambria" w:cs="Cambria"/>
-          <w:sz w:val="24"/>
+          <w:b/>
+          <w:bCs/>
+          <w:sz w:val="24"/>
+          <w:szCs w:val="24"/>
+          <w:lang w:val="en-US"/>
+        </w:rPr>
+      </w:pPr>
+      <w:r>
+        <w:rPr>
+          <w:rFonts w:hint="default" w:ascii="Cambria" w:hAnsi="Cambria"/>
+          <w:sz w:val="24"/>
+          <w:lang w:val="en-US"/>
+        </w:rPr>
+        <w:t>Improved initial load time through performance optimizations, asset compression, and caching.</w:t>
+      </w:r>
+    </w:p>
+    <w:p>
+      <w:pPr>
+        <w:keepNext w:val="0"/>
+        <w:keepLines w:val="0"/>
+        <w:pageBreakBefore w:val="0"/>
+        <w:widowControl/>
+        <w:kinsoku/>
+        <w:wordWrap/>
+        <w:overflowPunct/>
+        <w:topLinePunct w:val="0"/>
+        <w:autoSpaceDE/>
+        <w:autoSpaceDN/>
+        <w:bidi w:val="0"/>
+        <w:adjustRightInd/>
+        <w:snapToGrid/>
+        <w:spacing w:before="73" w:beforeLines="20"/>
+        <w:jc w:val="left"/>
+        <w:textAlignment w:val="auto"/>
+        <w:rPr>
+          <w:rFonts w:hint="default" w:ascii="Cambria" w:hAnsi="Cambria" w:cs="Cambria"/>
+          <w:b/>
+          <w:bCs/>
+          <w:sz w:val="24"/>
+          <w:szCs w:val="24"/>
           <w:lang w:val="en-US"/>
         </w:rPr>
       </w:pPr>
@@ -2689,39 +2707,6 @@
         <w:jc w:val="both"/>
         <w:textAlignment w:val="auto"/>
         <w:rPr>
-          <w:rFonts w:hint="default" w:ascii="Cambria" w:hAnsi="Cambria" w:cs="Cambria"/>
-          <w:b/>
-          <w:bCs/>
-          <w:sz w:val="24"/>
-          <w:szCs w:val="24"/>
-          <w:lang w:val="en-US"/>
-        </w:rPr>
-      </w:pPr>
-    </w:p>
-    <w:p>
-      <w:pPr>
-        <w:keepNext w:val="0"/>
-        <w:keepLines w:val="0"/>
-        <w:pageBreakBefore w:val="0"/>
-        <w:widowControl/>
-        <w:numPr>
-          <w:ilvl w:val="0"/>
-          <w:numId w:val="0"/>
-        </w:numPr>
-        <w:kinsoku/>
-        <w:wordWrap/>
-        <w:overflowPunct/>
-        <w:topLinePunct w:val="0"/>
-        <w:autoSpaceDE/>
-        <w:autoSpaceDN/>
-        <w:bidi w:val="0"/>
-        <w:adjustRightInd/>
-        <w:snapToGrid/>
-        <w:spacing w:before="73" w:beforeLines="20"/>
-        <w:ind w:leftChars="0"/>
-        <w:jc w:val="both"/>
-        <w:textAlignment w:val="auto"/>
-        <w:rPr>
           <w:rFonts w:hint="default" w:ascii="Cambria" w:hAnsi="Cambria" w:cs="Cambria" w:eastAsiaTheme="minorEastAsia"/>
           <w:b w:val="0"/>
           <w:bCs w:val="0"/>
@@ -3685,36 +3670,44 @@
         </w:rPr>
         <w:t>Personal Projects ( Open Source Libraries )</w:t>
       </w:r>
-      <w:bookmarkStart w:id="0" w:name="_GoBack"/>
-      <w:bookmarkEnd w:id="0"/>
-    </w:p>
-    <w:p>
-      <w:pPr>
-        <w:keepNext w:val="0"/>
-        <w:keepLines w:val="0"/>
-        <w:pageBreakBefore w:val="0"/>
-        <w:widowControl/>
-        <w:kinsoku/>
-        <w:wordWrap/>
-        <w:overflowPunct/>
-        <w:topLinePunct w:val="0"/>
-        <w:autoSpaceDE/>
-        <w:autoSpaceDN/>
-        <w:bidi w:val="0"/>
-        <w:adjustRightInd/>
-        <w:snapToGrid/>
-        <w:spacing w:before="73" w:beforeLines="20"/>
-        <w:jc w:val="both"/>
-        <w:textAlignment w:val="auto"/>
-        <w:rPr>
-          <w:rFonts w:hint="default" w:ascii="Cambria" w:hAnsi="Cambria" w:cs="Cambria"/>
-          <w:b w:val="0"/>
-          <w:bCs w:val="0"/>
-          <w:sz w:val="24"/>
-          <w:szCs w:val="24"/>
-          <w:lang w:val="en-US"/>
-        </w:rPr>
-      </w:pPr>
+    </w:p>
+    <w:p>
+      <w:pPr>
+        <w:keepNext w:val="0"/>
+        <w:keepLines w:val="0"/>
+        <w:pageBreakBefore w:val="0"/>
+        <w:widowControl/>
+        <w:kinsoku/>
+        <w:wordWrap/>
+        <w:overflowPunct/>
+        <w:topLinePunct w:val="0"/>
+        <w:autoSpaceDE/>
+        <w:autoSpaceDN/>
+        <w:bidi w:val="0"/>
+        <w:adjustRightInd/>
+        <w:snapToGrid/>
+        <w:spacing w:before="73" w:beforeLines="20"/>
+        <w:jc w:val="both"/>
+        <w:textAlignment w:val="auto"/>
+        <w:rPr>
+          <w:rFonts w:hint="default" w:ascii="Cambria" w:hAnsi="Cambria" w:cs="Cambria"/>
+          <w:b w:val="0"/>
+          <w:bCs w:val="0"/>
+          <w:sz w:val="24"/>
+          <w:szCs w:val="24"/>
+          <w:lang w:val="en-US"/>
+        </w:rPr>
+      </w:pPr>
+      <w:r>
+        <w:rPr>
+          <w:rFonts w:hint="default" w:ascii="Cambria" w:hAnsi="Cambria" w:cs="Cambria"/>
+          <w:b/>
+          <w:bCs/>
+          <w:sz w:val="10"/>
+          <w:szCs w:val="10"/>
+        </w:rPr>
+        <w:br w:type="textWrapping"/>
+      </w:r>
       <w:r>
         <w:rPr>
           <w:rFonts w:hint="default" w:ascii="Cambria" w:hAnsi="Cambria" w:cs="Cambria"/>
@@ -3846,95 +3839,6 @@
         </w:rPr>
         <w:fldChar w:fldCharType="end"/>
       </w:r>
-      <w:r>
-        <w:rPr>
-          <w:rFonts w:hint="default" w:ascii="Cambria" w:hAnsi="Cambria" w:cs="Cambria"/>
-          <w:b/>
-          <w:bCs/>
-          <w:sz w:val="24"/>
-          <w:szCs w:val="24"/>
-          <w:lang w:val="en-US"/>
-        </w:rPr>
-        <w:t xml:space="preserve"> </w:t>
-      </w:r>
-      <w:r>
-        <w:rPr>
-          <w:rFonts w:hint="default" w:ascii="Cambria" w:hAnsi="Cambria" w:cs="Cambria"/>
-          <w:b w:val="0"/>
-          <w:bCs w:val="0"/>
-          <w:sz w:val="24"/>
-          <w:szCs w:val="24"/>
-          <w:lang w:val="en-US"/>
-        </w:rPr>
-        <w:t xml:space="preserve">( previously known as </w:t>
-      </w:r>
-      <w:r>
-        <w:rPr>
-          <w:rFonts w:hint="default" w:ascii="Cambria" w:hAnsi="Cambria" w:cs="Cambria"/>
-          <w:b w:val="0"/>
-          <w:bCs w:val="0"/>
-          <w:sz w:val="24"/>
-          <w:szCs w:val="24"/>
-          <w:lang w:val="en-US"/>
-        </w:rPr>
-        <w:fldChar w:fldCharType="begin"/>
-      </w:r>
-      <w:r>
-        <w:rPr>
-          <w:rFonts w:hint="default" w:ascii="Cambria" w:hAnsi="Cambria" w:cs="Cambria"/>
-          <w:b w:val="0"/>
-          <w:bCs w:val="0"/>
-          <w:sz w:val="24"/>
-          <w:szCs w:val="24"/>
-          <w:lang w:val="en-US"/>
-        </w:rPr>
-        <w:instrText xml:space="preserve"> HYPERLINK "https://www.npmjs.com/package/alt-lodash" </w:instrText>
-      </w:r>
-      <w:r>
-        <w:rPr>
-          <w:rFonts w:hint="default" w:ascii="Cambria" w:hAnsi="Cambria" w:cs="Cambria"/>
-          <w:b w:val="0"/>
-          <w:bCs w:val="0"/>
-          <w:sz w:val="24"/>
-          <w:szCs w:val="24"/>
-          <w:lang w:val="en-US"/>
-        </w:rPr>
-        <w:fldChar w:fldCharType="separate"/>
-      </w:r>
-      <w:r>
-        <w:rPr>
-          <w:rStyle w:val="5"/>
-          <w:rFonts w:hint="default" w:ascii="Cambria" w:hAnsi="Cambria" w:cs="Cambria"/>
-          <w:b w:val="0"/>
-          <w:bCs w:val="0"/>
-          <w:sz w:val="24"/>
-          <w:szCs w:val="24"/>
-          <w:lang w:val="en-US"/>
-        </w:rPr>
-        <w:t>alt-lodash</w:t>
-      </w:r>
-      <w:r>
-        <w:rPr>
-          <w:rFonts w:hint="default" w:ascii="Cambria" w:hAnsi="Cambria" w:cs="Cambria"/>
-          <w:b w:val="0"/>
-          <w:bCs w:val="0"/>
-          <w:sz w:val="24"/>
-          <w:szCs w:val="24"/>
-          <w:lang w:val="en-US"/>
-        </w:rPr>
-        <w:fldChar w:fldCharType="end"/>
-      </w:r>
-      <w:r>
-        <w:rPr>
-          <w:rFonts w:hint="default" w:ascii="Cambria" w:hAnsi="Cambria" w:cs="Cambria"/>
-          <w:b w:val="0"/>
-          <w:bCs w:val="0"/>
-          <w:sz w:val="24"/>
-          <w:szCs w:val="24"/>
-          <w:lang w:val="en-US"/>
-        </w:rPr>
-        <w:t>, it has been deprecated )</w:t>
-      </w:r>
     </w:p>
     <w:p>
       <w:pPr>
@@ -4057,7 +3961,7 @@
         <w:widowControl/>
         <w:numPr>
           <w:ilvl w:val="0"/>
-          <w:numId w:val="0"/>
+          <w:numId w:val="2"/>
         </w:numPr>
         <w:kinsoku/>
         <w:wordWrap/>
@@ -4069,22 +3973,22 @@
         <w:adjustRightInd/>
         <w:snapToGrid/>
         <w:spacing w:before="73" w:beforeLines="20"/>
-        <w:ind w:leftChars="0"/>
-        <w:jc w:val="both"/>
-        <w:textAlignment w:val="auto"/>
-        <w:rPr>
-          <w:rFonts w:hint="default" w:ascii="Cambria" w:hAnsi="Cambria" w:cs="Cambria"/>
-          <w:sz w:val="24"/>
-          <w:lang w:val="en-US"/>
-        </w:rPr>
-      </w:pPr>
-      <w:r>
-        <w:rPr>
-          <w:rFonts w:hint="default" w:ascii="Cambria" w:hAnsi="Cambria" w:cs="Cambria"/>
-          <w:sz w:val="24"/>
-          <w:lang w:val="en-US"/>
-        </w:rPr>
-        <w:t>If you're a JavaScript developer, you're probably familiar with the Lodash library. It's a popular utility</w:t>
+        <w:ind w:left="420" w:leftChars="0" w:hanging="420" w:firstLineChars="0"/>
+        <w:jc w:val="both"/>
+        <w:textAlignment w:val="auto"/>
+        <w:rPr>
+          <w:rFonts w:hint="default" w:ascii="Cambria" w:hAnsi="Cambria" w:cs="Cambria"/>
+          <w:sz w:val="24"/>
+          <w:lang w:val="en-US"/>
+        </w:rPr>
+      </w:pPr>
+      <w:r>
+        <w:rPr>
+          <w:rFonts w:hint="default" w:ascii="Cambria" w:hAnsi="Cambria" w:cs="Cambria"/>
+          <w:sz w:val="24"/>
+          <w:lang w:val="en-US"/>
+        </w:rPr>
+        <w:t>If you're a JavaScript developer, you're probably familiar with the Lodash library. It's a popular utility library that provides a wide range of helper functions for common tasks, such as manipulating arrays and objects, working with strings, and handling data types. However, as powerful as Lodash is, it's not always the best fit for every project.</w:t>
       </w:r>
     </w:p>
     <w:p>
@@ -4095,7 +3999,7 @@
         <w:widowControl/>
         <w:numPr>
           <w:ilvl w:val="0"/>
-          <w:numId w:val="0"/>
+          <w:numId w:val="2"/>
         </w:numPr>
         <w:kinsoku/>
         <w:wordWrap/>
@@ -4107,22 +4011,299 @@
         <w:adjustRightInd/>
         <w:snapToGrid/>
         <w:spacing w:before="73" w:beforeLines="20"/>
-        <w:ind w:leftChars="0"/>
-        <w:jc w:val="both"/>
-        <w:textAlignment w:val="auto"/>
-        <w:rPr>
-          <w:rFonts w:hint="default" w:ascii="Cambria" w:hAnsi="Cambria" w:cs="Cambria"/>
-          <w:sz w:val="24"/>
-          <w:lang w:val="en-US"/>
-        </w:rPr>
-      </w:pPr>
-      <w:r>
-        <w:rPr>
-          <w:rFonts w:hint="default" w:ascii="Cambria" w:hAnsi="Cambria" w:cs="Cambria"/>
-          <w:sz w:val="24"/>
-          <w:lang w:val="en-US"/>
-        </w:rPr>
-        <w:t>library that provides a wide range of helper functions for common tasks, such as manipulating arrays</w:t>
+        <w:ind w:left="420" w:leftChars="0" w:hanging="420" w:firstLineChars="0"/>
+        <w:jc w:val="both"/>
+        <w:textAlignment w:val="auto"/>
+        <w:rPr>
+          <w:rFonts w:hint="default" w:ascii="Cambria" w:hAnsi="Cambria" w:cs="Cambria"/>
+          <w:sz w:val="24"/>
+          <w:lang w:val="en-US"/>
+        </w:rPr>
+      </w:pPr>
+      <w:r>
+        <w:rPr>
+          <w:rFonts w:hint="default" w:ascii="Cambria" w:hAnsi="Cambria" w:cs="Cambria"/>
+          <w:sz w:val="24"/>
+          <w:lang w:val="en-US"/>
+        </w:rPr>
+        <w:t xml:space="preserve">Enter </w:t>
+      </w:r>
+      <w:r>
+        <w:rPr>
+          <w:rFonts w:hint="default" w:ascii="Cambria" w:hAnsi="Cambria" w:cs="Cambria"/>
+          <w:b/>
+          <w:bCs/>
+          <w:sz w:val="24"/>
+          <w:lang w:val="en-US"/>
+        </w:rPr>
+        <w:t>purekit</w:t>
+      </w:r>
+      <w:r>
+        <w:rPr>
+          <w:rFonts w:hint="default" w:ascii="Cambria" w:hAnsi="Cambria" w:cs="Cambria"/>
+          <w:sz w:val="24"/>
+          <w:lang w:val="en-US"/>
+        </w:rPr>
+        <w:t xml:space="preserve">, a new alternative library that aims to provide many of the same features as Lodash, but with a few key differences. In this article, we'll take a closer look at what </w:t>
+      </w:r>
+      <w:r>
+        <w:rPr>
+          <w:rFonts w:hint="default" w:ascii="Cambria" w:hAnsi="Cambria" w:cs="Cambria"/>
+          <w:b/>
+          <w:bCs/>
+          <w:sz w:val="24"/>
+          <w:lang w:val="en-US"/>
+        </w:rPr>
+        <w:t>purekit</w:t>
+      </w:r>
+      <w:r>
+        <w:rPr>
+          <w:rFonts w:hint="default" w:ascii="Cambria" w:hAnsi="Cambria" w:cs="Cambria"/>
+          <w:sz w:val="24"/>
+          <w:lang w:val="en-US"/>
+        </w:rPr>
+        <w:t xml:space="preserve"> is, how it differs from Lodash, and some examples of how you can use it in your own projects.</w:t>
+      </w:r>
+    </w:p>
+    <w:p>
+      <w:pPr>
+        <w:keepNext w:val="0"/>
+        <w:keepLines w:val="0"/>
+        <w:pageBreakBefore w:val="0"/>
+        <w:widowControl/>
+        <w:kinsoku/>
+        <w:wordWrap/>
+        <w:overflowPunct/>
+        <w:topLinePunct w:val="0"/>
+        <w:autoSpaceDE/>
+        <w:autoSpaceDN/>
+        <w:bidi w:val="0"/>
+        <w:adjustRightInd/>
+        <w:snapToGrid/>
+        <w:spacing w:before="73" w:beforeLines="20"/>
+        <w:jc w:val="both"/>
+        <w:textAlignment w:val="auto"/>
+        <w:rPr>
+          <w:rFonts w:hint="default" w:ascii="Cambria" w:hAnsi="Cambria" w:cs="Cambria"/>
+          <w:b/>
+          <w:bCs/>
+          <w:sz w:val="24"/>
+          <w:szCs w:val="24"/>
+          <w:lang w:val="en-US"/>
+        </w:rPr>
+      </w:pPr>
+    </w:p>
+    <w:p>
+      <w:pPr>
+        <w:keepNext w:val="0"/>
+        <w:keepLines w:val="0"/>
+        <w:pageBreakBefore w:val="0"/>
+        <w:widowControl/>
+        <w:kinsoku/>
+        <w:wordWrap/>
+        <w:overflowPunct/>
+        <w:topLinePunct w:val="0"/>
+        <w:autoSpaceDE/>
+        <w:autoSpaceDN/>
+        <w:bidi w:val="0"/>
+        <w:adjustRightInd/>
+        <w:snapToGrid/>
+        <w:spacing w:before="73" w:beforeLines="20"/>
+        <w:jc w:val="both"/>
+        <w:textAlignment w:val="auto"/>
+        <w:rPr>
+          <w:rFonts w:hint="default" w:ascii="Cambria" w:hAnsi="Cambria" w:cs="Cambria"/>
+          <w:b/>
+          <w:bCs/>
+          <w:sz w:val="24"/>
+          <w:szCs w:val="24"/>
+          <w:lang w:val="en-US"/>
+        </w:rPr>
+      </w:pPr>
+      <w:r>
+        <w:rPr>
+          <w:rFonts w:hint="default" w:ascii="Cambria" w:hAnsi="Cambria" w:cs="Cambria"/>
+          <w:b/>
+          <w:bCs/>
+          <w:sz w:val="24"/>
+          <w:szCs w:val="24"/>
+          <w:lang w:val="en-US"/>
+        </w:rPr>
+        <w:fldChar w:fldCharType="begin"/>
+      </w:r>
+      <w:r>
+        <w:rPr>
+          <w:rFonts w:hint="default" w:ascii="Cambria" w:hAnsi="Cambria" w:cs="Cambria"/>
+          <w:b/>
+          <w:bCs/>
+          <w:sz w:val="24"/>
+          <w:szCs w:val="24"/>
+          <w:lang w:val="en-US"/>
+        </w:rPr>
+        <w:instrText xml:space="preserve"> HYPERLINK "https://r-spinners.netlify.app/" </w:instrText>
+      </w:r>
+      <w:r>
+        <w:rPr>
+          <w:rFonts w:hint="default" w:ascii="Cambria" w:hAnsi="Cambria" w:cs="Cambria"/>
+          <w:b/>
+          <w:bCs/>
+          <w:sz w:val="24"/>
+          <w:szCs w:val="24"/>
+          <w:lang w:val="en-US"/>
+        </w:rPr>
+        <w:fldChar w:fldCharType="separate"/>
+      </w:r>
+      <w:r>
+        <w:rPr>
+          <w:rStyle w:val="5"/>
+          <w:rFonts w:hint="default" w:ascii="Cambria" w:hAnsi="Cambria" w:cs="Cambria"/>
+          <w:b/>
+          <w:bCs/>
+          <w:sz w:val="24"/>
+          <w:szCs w:val="24"/>
+          <w:lang w:val="en-US"/>
+        </w:rPr>
+        <w:t>r-spinners</w:t>
+      </w:r>
+      <w:r>
+        <w:rPr>
+          <w:rFonts w:hint="default" w:ascii="Cambria" w:hAnsi="Cambria" w:cs="Cambria"/>
+          <w:b/>
+          <w:bCs/>
+          <w:sz w:val="24"/>
+          <w:szCs w:val="24"/>
+          <w:lang w:val="en-US"/>
+        </w:rPr>
+        <w:fldChar w:fldCharType="end"/>
+      </w:r>
+    </w:p>
+    <w:p>
+      <w:pPr>
+        <w:keepNext w:val="0"/>
+        <w:keepLines w:val="0"/>
+        <w:pageBreakBefore w:val="0"/>
+        <w:widowControl/>
+        <w:kinsoku/>
+        <w:wordWrap/>
+        <w:overflowPunct/>
+        <w:topLinePunct w:val="0"/>
+        <w:autoSpaceDE/>
+        <w:autoSpaceDN/>
+        <w:bidi w:val="0"/>
+        <w:adjustRightInd/>
+        <w:snapToGrid/>
+        <w:spacing w:before="73" w:beforeLines="20"/>
+        <w:jc w:val="both"/>
+        <w:textAlignment w:val="auto"/>
+        <w:rPr>
+          <w:rFonts w:hint="default" w:ascii="Cambria" w:hAnsi="Cambria" w:cs="Cambria"/>
+          <w:b/>
+          <w:bCs/>
+          <w:sz w:val="24"/>
+          <w:szCs w:val="24"/>
+          <w:lang w:val="en-US"/>
+        </w:rPr>
+      </w:pPr>
+      <w:r>
+        <w:rPr>
+          <w:rFonts w:hint="default" w:ascii="Cambria" w:hAnsi="Cambria" w:cs="Cambria"/>
+          <w:b w:val="0"/>
+          <w:bCs w:val="0"/>
+          <w:sz w:val="24"/>
+          <w:szCs w:val="24"/>
+          <w:lang w:val="en-US"/>
+        </w:rPr>
+        <w:fldChar w:fldCharType="begin"/>
+      </w:r>
+      <w:r>
+        <w:rPr>
+          <w:rFonts w:hint="default" w:ascii="Cambria" w:hAnsi="Cambria" w:cs="Cambria"/>
+          <w:b w:val="0"/>
+          <w:bCs w:val="0"/>
+          <w:sz w:val="24"/>
+          <w:szCs w:val="24"/>
+          <w:lang w:val="en-US"/>
+        </w:rPr>
+        <w:instrText xml:space="preserve"> HYPERLINK "https://github.com/PunitSoniME/r-spinners" </w:instrText>
+      </w:r>
+      <w:r>
+        <w:rPr>
+          <w:rFonts w:hint="default" w:ascii="Cambria" w:hAnsi="Cambria" w:cs="Cambria"/>
+          <w:b w:val="0"/>
+          <w:bCs w:val="0"/>
+          <w:sz w:val="24"/>
+          <w:szCs w:val="24"/>
+          <w:lang w:val="en-US"/>
+        </w:rPr>
+        <w:fldChar w:fldCharType="separate"/>
+      </w:r>
+      <w:r>
+        <w:rPr>
+          <w:rStyle w:val="5"/>
+          <w:rFonts w:hint="default" w:ascii="Cambria" w:hAnsi="Cambria" w:cs="Cambria"/>
+          <w:b w:val="0"/>
+          <w:bCs w:val="0"/>
+          <w:sz w:val="24"/>
+          <w:szCs w:val="24"/>
+          <w:lang w:val="en-US"/>
+        </w:rPr>
+        <w:t>https://github.com/PunitSoniME/r-spinners</w:t>
+      </w:r>
+      <w:r>
+        <w:rPr>
+          <w:rFonts w:hint="default" w:ascii="Cambria" w:hAnsi="Cambria" w:cs="Cambria"/>
+          <w:b w:val="0"/>
+          <w:bCs w:val="0"/>
+          <w:sz w:val="24"/>
+          <w:szCs w:val="24"/>
+          <w:lang w:val="en-US"/>
+        </w:rPr>
+        <w:fldChar w:fldCharType="end"/>
+      </w:r>
+    </w:p>
+    <w:p>
+      <w:pPr>
+        <w:keepNext w:val="0"/>
+        <w:keepLines w:val="0"/>
+        <w:pageBreakBefore w:val="0"/>
+        <w:widowControl/>
+        <w:kinsoku/>
+        <w:wordWrap/>
+        <w:overflowPunct/>
+        <w:topLinePunct w:val="0"/>
+        <w:autoSpaceDE/>
+        <w:autoSpaceDN/>
+        <w:bidi w:val="0"/>
+        <w:adjustRightInd/>
+        <w:snapToGrid/>
+        <w:spacing w:before="73" w:beforeLines="20" w:line="240" w:lineRule="auto"/>
+        <w:jc w:val="both"/>
+        <w:textAlignment w:val="auto"/>
+        <w:rPr>
+          <w:rFonts w:hint="default" w:ascii="Cambria" w:hAnsi="Cambria" w:cs="Cambria"/>
+          <w:sz w:val="24"/>
+          <w:lang w:val="en-US"/>
+        </w:rPr>
+      </w:pPr>
+      <w:r>
+        <w:rPr>
+          <w:rFonts w:hint="default" w:ascii="Cambria" w:hAnsi="Cambria" w:cs="Cambria"/>
+          <w:b/>
+          <w:bCs/>
+          <w:sz w:val="24"/>
+          <w:lang w:val="en-US"/>
+        </w:rPr>
+        <w:t xml:space="preserve">Technologies - </w:t>
+      </w:r>
+      <w:r>
+        <w:rPr>
+          <w:rFonts w:hint="default" w:ascii="Cambria" w:hAnsi="Cambria" w:cs="Cambria"/>
+          <w:b w:val="0"/>
+          <w:bCs w:val="0"/>
+          <w:sz w:val="24"/>
+          <w:lang w:val="en-US"/>
+        </w:rPr>
+        <w:t>React.js, Typescript, styled components, Open Source Software</w:t>
       </w:r>
     </w:p>
     <w:p>
@@ -4133,7 +4314,7 @@
         <w:widowControl/>
         <w:numPr>
           <w:ilvl w:val="0"/>
-          <w:numId w:val="0"/>
+          <w:numId w:val="2"/>
         </w:numPr>
         <w:kinsoku/>
         <w:wordWrap/>
@@ -4145,22 +4326,251 @@
         <w:adjustRightInd/>
         <w:snapToGrid/>
         <w:spacing w:before="73" w:beforeLines="20"/>
-        <w:ind w:leftChars="0"/>
-        <w:jc w:val="both"/>
-        <w:textAlignment w:val="auto"/>
-        <w:rPr>
-          <w:rFonts w:hint="default" w:ascii="Cambria" w:hAnsi="Cambria" w:cs="Cambria"/>
-          <w:sz w:val="24"/>
-          <w:lang w:val="en-US"/>
-        </w:rPr>
-      </w:pPr>
-      <w:r>
-        <w:rPr>
-          <w:rFonts w:hint="default" w:ascii="Cambria" w:hAnsi="Cambria" w:cs="Cambria"/>
-          <w:sz w:val="24"/>
-          <w:lang w:val="en-US"/>
-        </w:rPr>
-        <w:t>and objects, working with strings, and handling data types. However, as powerful as Lodash is, it's not</w:t>
+        <w:ind w:left="420" w:leftChars="0" w:hanging="420" w:firstLineChars="0"/>
+        <w:jc w:val="both"/>
+        <w:textAlignment w:val="auto"/>
+        <w:rPr>
+          <w:rFonts w:hint="default" w:ascii="Cambria" w:hAnsi="Cambria" w:cs="Cambria"/>
+          <w:sz w:val="24"/>
+          <w:lang w:val="en-US"/>
+        </w:rPr>
+      </w:pPr>
+      <w:r>
+        <w:rPr>
+          <w:rFonts w:hint="default" w:ascii="Cambria" w:hAnsi="Cambria" w:cs="Cambria"/>
+          <w:sz w:val="24"/>
+          <w:lang w:val="en-US"/>
+        </w:rPr>
+        <w:t>Collection of react spinners for react projects which can be configured and help developers to focus on other functionalities</w:t>
+      </w:r>
+    </w:p>
+    <w:p>
+      <w:pPr>
+        <w:keepNext w:val="0"/>
+        <w:keepLines w:val="0"/>
+        <w:pageBreakBefore w:val="0"/>
+        <w:widowControl/>
+        <w:kinsoku/>
+        <w:wordWrap/>
+        <w:overflowPunct/>
+        <w:topLinePunct w:val="0"/>
+        <w:autoSpaceDE/>
+        <w:autoSpaceDN/>
+        <w:bidi w:val="0"/>
+        <w:adjustRightInd/>
+        <w:snapToGrid/>
+        <w:spacing w:before="73" w:beforeLines="20"/>
+        <w:jc w:val="both"/>
+        <w:textAlignment w:val="auto"/>
+        <w:rPr>
+          <w:rFonts w:hint="default" w:ascii="Cambria" w:hAnsi="Cambria" w:cs="Cambria"/>
+          <w:b/>
+          <w:bCs/>
+          <w:color w:val="auto"/>
+          <w:sz w:val="24"/>
+          <w:szCs w:val="24"/>
+          <w:u w:val="none"/>
+          <w:lang w:val="en-US"/>
+        </w:rPr>
+      </w:pPr>
+    </w:p>
+    <w:p>
+      <w:pPr>
+        <w:keepNext w:val="0"/>
+        <w:keepLines w:val="0"/>
+        <w:pageBreakBefore w:val="0"/>
+        <w:widowControl/>
+        <w:kinsoku/>
+        <w:wordWrap/>
+        <w:overflowPunct/>
+        <w:topLinePunct w:val="0"/>
+        <w:autoSpaceDE/>
+        <w:autoSpaceDN/>
+        <w:bidi w:val="0"/>
+        <w:adjustRightInd/>
+        <w:snapToGrid/>
+        <w:spacing w:before="73" w:beforeLines="20"/>
+        <w:jc w:val="both"/>
+        <w:textAlignment w:val="auto"/>
+        <w:rPr>
+          <w:rFonts w:hint="default" w:ascii="Cambria" w:hAnsi="Cambria" w:cs="Cambria"/>
+          <w:b/>
+          <w:bCs/>
+          <w:color w:val="auto"/>
+          <w:sz w:val="24"/>
+          <w:szCs w:val="24"/>
+          <w:u w:val="none"/>
+          <w:lang w:val="en-US"/>
+        </w:rPr>
+      </w:pPr>
+    </w:p>
+    <w:p>
+      <w:pPr>
+        <w:keepNext w:val="0"/>
+        <w:keepLines w:val="0"/>
+        <w:pageBreakBefore w:val="0"/>
+        <w:widowControl/>
+        <w:kinsoku/>
+        <w:wordWrap/>
+        <w:overflowPunct/>
+        <w:topLinePunct w:val="0"/>
+        <w:autoSpaceDE/>
+        <w:autoSpaceDN/>
+        <w:bidi w:val="0"/>
+        <w:adjustRightInd/>
+        <w:snapToGrid/>
+        <w:spacing w:before="73" w:beforeLines="20"/>
+        <w:jc w:val="both"/>
+        <w:textAlignment w:val="auto"/>
+        <w:rPr>
+          <w:rFonts w:hint="default" w:ascii="Cambria" w:hAnsi="Cambria" w:cs="Cambria"/>
+          <w:b/>
+          <w:bCs/>
+          <w:color w:val="auto"/>
+          <w:sz w:val="24"/>
+          <w:szCs w:val="24"/>
+          <w:u w:val="none"/>
+          <w:lang w:val="en-US"/>
+        </w:rPr>
+      </w:pPr>
+    </w:p>
+    <w:p>
+      <w:pPr>
+        <w:keepNext w:val="0"/>
+        <w:keepLines w:val="0"/>
+        <w:pageBreakBefore w:val="0"/>
+        <w:widowControl/>
+        <w:kinsoku/>
+        <w:wordWrap/>
+        <w:overflowPunct/>
+        <w:topLinePunct w:val="0"/>
+        <w:autoSpaceDE/>
+        <w:autoSpaceDN/>
+        <w:bidi w:val="0"/>
+        <w:adjustRightInd/>
+        <w:snapToGrid/>
+        <w:spacing w:before="73" w:beforeLines="20"/>
+        <w:jc w:val="both"/>
+        <w:textAlignment w:val="auto"/>
+        <w:rPr>
+          <w:rFonts w:hint="default" w:ascii="Cambria" w:hAnsi="Cambria" w:cs="Cambria"/>
+          <w:b/>
+          <w:bCs/>
+          <w:color w:val="auto"/>
+          <w:sz w:val="24"/>
+          <w:szCs w:val="24"/>
+          <w:u w:val="none"/>
+          <w:lang w:val="en-US"/>
+        </w:rPr>
+      </w:pPr>
+      <w:r>
+        <w:rPr>
+          <w:rFonts w:hint="default" w:ascii="Cambria" w:hAnsi="Cambria" w:cs="Cambria"/>
+          <w:b/>
+          <w:bCs/>
+          <w:color w:val="auto"/>
+          <w:sz w:val="24"/>
+          <w:szCs w:val="24"/>
+          <w:u w:val="none"/>
+          <w:lang w:val="en-US"/>
+        </w:rPr>
+        <w:fldChar w:fldCharType="begin"/>
+      </w:r>
+      <w:r>
+        <w:rPr>
+          <w:rFonts w:hint="default" w:ascii="Cambria" w:hAnsi="Cambria" w:cs="Cambria"/>
+          <w:b/>
+          <w:bCs/>
+          <w:color w:val="auto"/>
+          <w:sz w:val="24"/>
+          <w:szCs w:val="24"/>
+          <w:u w:val="none"/>
+          <w:lang w:val="en-US"/>
+        </w:rPr>
+        <w:instrText xml:space="preserve"> HYPERLINK "https://www.npmjs.com/package/react-helper-hooks" </w:instrText>
+      </w:r>
+      <w:r>
+        <w:rPr>
+          <w:rFonts w:hint="default" w:ascii="Cambria" w:hAnsi="Cambria" w:cs="Cambria"/>
+          <w:b/>
+          <w:bCs/>
+          <w:color w:val="auto"/>
+          <w:sz w:val="24"/>
+          <w:szCs w:val="24"/>
+          <w:u w:val="none"/>
+          <w:lang w:val="en-US"/>
+        </w:rPr>
+        <w:fldChar w:fldCharType="separate"/>
+      </w:r>
+      <w:r>
+        <w:rPr>
+          <w:rStyle w:val="5"/>
+          <w:rFonts w:hint="default" w:ascii="Cambria" w:hAnsi="Cambria" w:cs="Cambria"/>
+          <w:b/>
+          <w:bCs/>
+          <w:sz w:val="24"/>
+          <w:szCs w:val="24"/>
+          <w:lang w:val="en-US"/>
+        </w:rPr>
+        <w:t>react-helper-hooks</w:t>
+      </w:r>
+      <w:r>
+        <w:rPr>
+          <w:rFonts w:hint="default" w:ascii="Cambria" w:hAnsi="Cambria" w:cs="Cambria"/>
+          <w:b/>
+          <w:bCs/>
+          <w:color w:val="auto"/>
+          <w:sz w:val="24"/>
+          <w:szCs w:val="24"/>
+          <w:u w:val="none"/>
+          <w:lang w:val="en-US"/>
+        </w:rPr>
+        <w:fldChar w:fldCharType="end"/>
+      </w:r>
+    </w:p>
+    <w:p>
+      <w:pPr>
+        <w:keepNext w:val="0"/>
+        <w:keepLines w:val="0"/>
+        <w:pageBreakBefore w:val="0"/>
+        <w:widowControl/>
+        <w:kinsoku/>
+        <w:wordWrap/>
+        <w:overflowPunct/>
+        <w:topLinePunct w:val="0"/>
+        <w:autoSpaceDE/>
+        <w:autoSpaceDN/>
+        <w:bidi w:val="0"/>
+        <w:adjustRightInd/>
+        <w:snapToGrid/>
+        <w:spacing w:before="73" w:beforeLines="20"/>
+        <w:jc w:val="both"/>
+        <w:textAlignment w:val="auto"/>
+        <w:rPr>
+          <w:rFonts w:hint="default" w:ascii="Cambria" w:hAnsi="Cambria" w:cs="Cambria"/>
+          <w:sz w:val="24"/>
+          <w:lang w:val="en-US"/>
+        </w:rPr>
+      </w:pPr>
+      <w:r>
+        <w:rPr>
+          <w:rFonts w:hint="default" w:ascii="Cambria" w:hAnsi="Cambria" w:cs="Cambria"/>
+          <w:b/>
+          <w:bCs/>
+          <w:sz w:val="24"/>
+          <w:lang w:val="en-US"/>
+        </w:rPr>
+        <w:t xml:space="preserve">Technologies - </w:t>
+      </w:r>
+      <w:r>
+        <w:rPr>
+          <w:rFonts w:hint="default" w:ascii="Cambria" w:hAnsi="Cambria" w:cs="Cambria"/>
+          <w:b w:val="0"/>
+          <w:bCs w:val="0"/>
+          <w:sz w:val="24"/>
+          <w:lang w:val="en-US"/>
+        </w:rPr>
+        <w:t>React.js, JavaScript, Typescript, Markdown, Open Source Software</w:t>
       </w:r>
     </w:p>
     <w:p>
@@ -4171,7 +4581,7 @@
         <w:widowControl/>
         <w:numPr>
           <w:ilvl w:val="0"/>
-          <w:numId w:val="0"/>
+          <w:numId w:val="2"/>
         </w:numPr>
         <w:kinsoku/>
         <w:wordWrap/>
@@ -4183,757 +4593,7 @@
         <w:adjustRightInd/>
         <w:snapToGrid/>
         <w:spacing w:before="73" w:beforeLines="20"/>
-        <w:ind w:leftChars="0"/>
-        <w:jc w:val="both"/>
-        <w:textAlignment w:val="auto"/>
-        <w:rPr>
-          <w:rFonts w:hint="default" w:ascii="Cambria" w:hAnsi="Cambria" w:cs="Cambria"/>
-          <w:sz w:val="24"/>
-          <w:lang w:val="en-US"/>
-        </w:rPr>
-      </w:pPr>
-      <w:r>
-        <w:rPr>
-          <w:rFonts w:hint="default" w:ascii="Cambria" w:hAnsi="Cambria" w:cs="Cambria"/>
-          <w:sz w:val="24"/>
-          <w:lang w:val="en-US"/>
-        </w:rPr>
-        <w:t>always the best fit for every project.</w:t>
-      </w:r>
-    </w:p>
-    <w:p>
-      <w:pPr>
-        <w:keepNext w:val="0"/>
-        <w:keepLines w:val="0"/>
-        <w:pageBreakBefore w:val="0"/>
-        <w:widowControl/>
-        <w:numPr>
-          <w:ilvl w:val="0"/>
-          <w:numId w:val="0"/>
-        </w:numPr>
-        <w:kinsoku/>
-        <w:wordWrap/>
-        <w:overflowPunct/>
-        <w:topLinePunct w:val="0"/>
-        <w:autoSpaceDE/>
-        <w:autoSpaceDN/>
-        <w:bidi w:val="0"/>
-        <w:adjustRightInd/>
-        <w:snapToGrid/>
-        <w:spacing w:before="73" w:beforeLines="20"/>
-        <w:ind w:leftChars="0"/>
-        <w:jc w:val="both"/>
-        <w:textAlignment w:val="auto"/>
-        <w:rPr>
-          <w:rFonts w:hint="default" w:ascii="Cambria" w:hAnsi="Cambria" w:cs="Cambria"/>
-          <w:sz w:val="24"/>
-          <w:lang w:val="en-US"/>
-        </w:rPr>
-      </w:pPr>
-      <w:r>
-        <w:rPr>
-          <w:rFonts w:hint="default" w:ascii="Cambria" w:hAnsi="Cambria" w:cs="Cambria"/>
-          <w:sz w:val="24"/>
-          <w:lang w:val="en-US"/>
-        </w:rPr>
-        <w:t xml:space="preserve">Enter </w:t>
-      </w:r>
-      <w:r>
-        <w:rPr>
-          <w:rFonts w:hint="default" w:ascii="Cambria" w:hAnsi="Cambria" w:cs="Cambria"/>
-          <w:b/>
-          <w:bCs/>
-          <w:sz w:val="24"/>
-          <w:lang w:val="en-US"/>
-        </w:rPr>
-        <w:t>purekit</w:t>
-      </w:r>
-      <w:r>
-        <w:rPr>
-          <w:rFonts w:hint="default" w:ascii="Cambria" w:hAnsi="Cambria" w:cs="Cambria"/>
-          <w:sz w:val="24"/>
-          <w:lang w:val="en-US"/>
-        </w:rPr>
-        <w:t>, a new alternative library that aims to provide many of the same features as Lodash, but</w:t>
-      </w:r>
-    </w:p>
-    <w:p>
-      <w:pPr>
-        <w:keepNext w:val="0"/>
-        <w:keepLines w:val="0"/>
-        <w:pageBreakBefore w:val="0"/>
-        <w:widowControl/>
-        <w:numPr>
-          <w:ilvl w:val="0"/>
-          <w:numId w:val="0"/>
-        </w:numPr>
-        <w:kinsoku/>
-        <w:wordWrap/>
-        <w:overflowPunct/>
-        <w:topLinePunct w:val="0"/>
-        <w:autoSpaceDE/>
-        <w:autoSpaceDN/>
-        <w:bidi w:val="0"/>
-        <w:adjustRightInd/>
-        <w:snapToGrid/>
-        <w:spacing w:before="73" w:beforeLines="20"/>
-        <w:ind w:leftChars="0"/>
-        <w:jc w:val="both"/>
-        <w:textAlignment w:val="auto"/>
-        <w:rPr>
-          <w:rFonts w:hint="default" w:ascii="Cambria" w:hAnsi="Cambria" w:cs="Cambria"/>
-          <w:sz w:val="24"/>
-          <w:lang w:val="en-US"/>
-        </w:rPr>
-      </w:pPr>
-      <w:r>
-        <w:rPr>
-          <w:rFonts w:hint="default" w:ascii="Cambria" w:hAnsi="Cambria" w:cs="Cambria"/>
-          <w:sz w:val="24"/>
-          <w:lang w:val="en-US"/>
-        </w:rPr>
-        <w:t xml:space="preserve">with a few key differences. In this article, we'll take a closer look at what </w:t>
-      </w:r>
-      <w:r>
-        <w:rPr>
-          <w:rFonts w:hint="default" w:ascii="Cambria" w:hAnsi="Cambria" w:cs="Cambria"/>
-          <w:b/>
-          <w:bCs/>
-          <w:sz w:val="24"/>
-          <w:lang w:val="en-US"/>
-        </w:rPr>
-        <w:t>purekit</w:t>
-      </w:r>
-      <w:r>
-        <w:rPr>
-          <w:rFonts w:hint="default" w:ascii="Cambria" w:hAnsi="Cambria" w:cs="Cambria"/>
-          <w:sz w:val="24"/>
-          <w:lang w:val="en-US"/>
-        </w:rPr>
-        <w:t xml:space="preserve"> is, how it differs from</w:t>
-      </w:r>
-    </w:p>
-    <w:p>
-      <w:pPr>
-        <w:keepNext w:val="0"/>
-        <w:keepLines w:val="0"/>
-        <w:pageBreakBefore w:val="0"/>
-        <w:widowControl/>
-        <w:numPr>
-          <w:ilvl w:val="0"/>
-          <w:numId w:val="0"/>
-        </w:numPr>
-        <w:kinsoku/>
-        <w:wordWrap/>
-        <w:overflowPunct/>
-        <w:topLinePunct w:val="0"/>
-        <w:autoSpaceDE/>
-        <w:autoSpaceDN/>
-        <w:bidi w:val="0"/>
-        <w:adjustRightInd/>
-        <w:snapToGrid/>
-        <w:spacing w:before="73" w:beforeLines="20"/>
-        <w:ind w:leftChars="0"/>
-        <w:jc w:val="both"/>
-        <w:textAlignment w:val="auto"/>
-        <w:rPr>
-          <w:rFonts w:hint="default" w:ascii="Cambria" w:hAnsi="Cambria" w:cs="Cambria"/>
-          <w:sz w:val="24"/>
-          <w:lang w:val="en-US"/>
-        </w:rPr>
-      </w:pPr>
-      <w:r>
-        <w:rPr>
-          <w:rFonts w:hint="default" w:ascii="Cambria" w:hAnsi="Cambria" w:cs="Cambria"/>
-          <w:sz w:val="24"/>
-          <w:lang w:val="en-US"/>
-        </w:rPr>
-        <w:t>Lodash, and some examples of how you can use it in your own projects.</w:t>
-      </w:r>
-    </w:p>
-    <w:p>
-      <w:pPr>
-        <w:keepNext w:val="0"/>
-        <w:keepLines w:val="0"/>
-        <w:pageBreakBefore w:val="0"/>
-        <w:widowControl/>
-        <w:numPr>
-          <w:ilvl w:val="0"/>
-          <w:numId w:val="0"/>
-        </w:numPr>
-        <w:kinsoku/>
-        <w:wordWrap/>
-        <w:overflowPunct/>
-        <w:topLinePunct w:val="0"/>
-        <w:autoSpaceDE/>
-        <w:autoSpaceDN/>
-        <w:bidi w:val="0"/>
-        <w:adjustRightInd/>
-        <w:snapToGrid/>
-        <w:spacing w:before="73" w:beforeLines="20"/>
-        <w:ind w:leftChars="0"/>
-        <w:jc w:val="both"/>
-        <w:textAlignment w:val="auto"/>
-        <w:rPr>
-          <w:rFonts w:hint="default" w:ascii="Cambria" w:hAnsi="Cambria" w:cs="Cambria"/>
-          <w:sz w:val="24"/>
-          <w:lang w:val="en-US"/>
-        </w:rPr>
-      </w:pPr>
-    </w:p>
-    <w:p>
-      <w:pPr>
-        <w:keepNext w:val="0"/>
-        <w:keepLines w:val="0"/>
-        <w:pageBreakBefore w:val="0"/>
-        <w:widowControl/>
-        <w:kinsoku/>
-        <w:wordWrap/>
-        <w:overflowPunct/>
-        <w:topLinePunct w:val="0"/>
-        <w:autoSpaceDE/>
-        <w:autoSpaceDN/>
-        <w:bidi w:val="0"/>
-        <w:adjustRightInd/>
-        <w:snapToGrid/>
-        <w:spacing w:before="73" w:beforeLines="20"/>
-        <w:jc w:val="both"/>
-        <w:textAlignment w:val="auto"/>
-        <w:rPr>
-          <w:rFonts w:hint="default" w:ascii="Cambria" w:hAnsi="Cambria" w:cs="Cambria"/>
-          <w:b/>
-          <w:bCs/>
-          <w:sz w:val="24"/>
-          <w:szCs w:val="24"/>
-          <w:lang w:val="en-US"/>
-        </w:rPr>
-      </w:pPr>
-    </w:p>
-    <w:p>
-      <w:pPr>
-        <w:keepNext w:val="0"/>
-        <w:keepLines w:val="0"/>
-        <w:pageBreakBefore w:val="0"/>
-        <w:widowControl/>
-        <w:kinsoku/>
-        <w:wordWrap/>
-        <w:overflowPunct/>
-        <w:topLinePunct w:val="0"/>
-        <w:autoSpaceDE/>
-        <w:autoSpaceDN/>
-        <w:bidi w:val="0"/>
-        <w:adjustRightInd/>
-        <w:snapToGrid/>
-        <w:spacing w:before="73" w:beforeLines="20"/>
-        <w:jc w:val="both"/>
-        <w:textAlignment w:val="auto"/>
-        <w:rPr>
-          <w:rFonts w:hint="default" w:ascii="Cambria" w:hAnsi="Cambria" w:cs="Cambria"/>
-          <w:b/>
-          <w:bCs/>
-          <w:sz w:val="24"/>
-          <w:szCs w:val="24"/>
-          <w:lang w:val="en-US"/>
-        </w:rPr>
-      </w:pPr>
-    </w:p>
-    <w:p>
-      <w:pPr>
-        <w:keepNext w:val="0"/>
-        <w:keepLines w:val="0"/>
-        <w:pageBreakBefore w:val="0"/>
-        <w:widowControl/>
-        <w:kinsoku/>
-        <w:wordWrap/>
-        <w:overflowPunct/>
-        <w:topLinePunct w:val="0"/>
-        <w:autoSpaceDE/>
-        <w:autoSpaceDN/>
-        <w:bidi w:val="0"/>
-        <w:adjustRightInd/>
-        <w:snapToGrid/>
-        <w:spacing w:before="73" w:beforeLines="20"/>
-        <w:jc w:val="both"/>
-        <w:textAlignment w:val="auto"/>
-        <w:rPr>
-          <w:rFonts w:hint="default" w:ascii="Cambria" w:hAnsi="Cambria" w:cs="Cambria"/>
-          <w:b/>
-          <w:bCs/>
-          <w:sz w:val="24"/>
-          <w:szCs w:val="24"/>
-          <w:lang w:val="en-US"/>
-        </w:rPr>
-      </w:pPr>
-    </w:p>
-    <w:p>
-      <w:pPr>
-        <w:keepNext w:val="0"/>
-        <w:keepLines w:val="0"/>
-        <w:pageBreakBefore w:val="0"/>
-        <w:widowControl/>
-        <w:kinsoku/>
-        <w:wordWrap/>
-        <w:overflowPunct/>
-        <w:topLinePunct w:val="0"/>
-        <w:autoSpaceDE/>
-        <w:autoSpaceDN/>
-        <w:bidi w:val="0"/>
-        <w:adjustRightInd/>
-        <w:snapToGrid/>
-        <w:spacing w:before="73" w:beforeLines="20"/>
-        <w:jc w:val="both"/>
-        <w:textAlignment w:val="auto"/>
-        <w:rPr>
-          <w:rFonts w:hint="default" w:ascii="Cambria" w:hAnsi="Cambria" w:cs="Cambria"/>
-          <w:b/>
-          <w:bCs/>
-          <w:sz w:val="24"/>
-          <w:szCs w:val="24"/>
-          <w:lang w:val="en-US"/>
-        </w:rPr>
-      </w:pPr>
-    </w:p>
-    <w:p>
-      <w:pPr>
-        <w:keepNext w:val="0"/>
-        <w:keepLines w:val="0"/>
-        <w:pageBreakBefore w:val="0"/>
-        <w:widowControl/>
-        <w:kinsoku/>
-        <w:wordWrap/>
-        <w:overflowPunct/>
-        <w:topLinePunct w:val="0"/>
-        <w:autoSpaceDE/>
-        <w:autoSpaceDN/>
-        <w:bidi w:val="0"/>
-        <w:adjustRightInd/>
-        <w:snapToGrid/>
-        <w:spacing w:before="73" w:beforeLines="20"/>
-        <w:jc w:val="both"/>
-        <w:textAlignment w:val="auto"/>
-        <w:rPr>
-          <w:rFonts w:hint="default" w:ascii="Cambria" w:hAnsi="Cambria" w:cs="Cambria"/>
-          <w:b/>
-          <w:bCs/>
-          <w:sz w:val="24"/>
-          <w:szCs w:val="24"/>
-          <w:lang w:val="en-US"/>
-        </w:rPr>
-      </w:pPr>
-      <w:r>
-        <w:rPr>
-          <w:rFonts w:hint="default" w:ascii="Cambria" w:hAnsi="Cambria" w:cs="Cambria"/>
-          <w:b/>
-          <w:bCs/>
-          <w:sz w:val="24"/>
-          <w:szCs w:val="24"/>
-          <w:lang w:val="en-US"/>
-        </w:rPr>
-        <w:fldChar w:fldCharType="begin"/>
-      </w:r>
-      <w:r>
-        <w:rPr>
-          <w:rFonts w:hint="default" w:ascii="Cambria" w:hAnsi="Cambria" w:cs="Cambria"/>
-          <w:b/>
-          <w:bCs/>
-          <w:sz w:val="24"/>
-          <w:szCs w:val="24"/>
-          <w:lang w:val="en-US"/>
-        </w:rPr>
-        <w:instrText xml:space="preserve"> HYPERLINK "https://r-spinners.netlify.app/" </w:instrText>
-      </w:r>
-      <w:r>
-        <w:rPr>
-          <w:rFonts w:hint="default" w:ascii="Cambria" w:hAnsi="Cambria" w:cs="Cambria"/>
-          <w:b/>
-          <w:bCs/>
-          <w:sz w:val="24"/>
-          <w:szCs w:val="24"/>
-          <w:lang w:val="en-US"/>
-        </w:rPr>
-        <w:fldChar w:fldCharType="separate"/>
-      </w:r>
-      <w:r>
-        <w:rPr>
-          <w:rStyle w:val="5"/>
-          <w:rFonts w:hint="default" w:ascii="Cambria" w:hAnsi="Cambria" w:cs="Cambria"/>
-          <w:b/>
-          <w:bCs/>
-          <w:sz w:val="24"/>
-          <w:szCs w:val="24"/>
-          <w:lang w:val="en-US"/>
-        </w:rPr>
-        <w:t>r-spinners</w:t>
-      </w:r>
-      <w:r>
-        <w:rPr>
-          <w:rFonts w:hint="default" w:ascii="Cambria" w:hAnsi="Cambria" w:cs="Cambria"/>
-          <w:b/>
-          <w:bCs/>
-          <w:sz w:val="24"/>
-          <w:szCs w:val="24"/>
-          <w:lang w:val="en-US"/>
-        </w:rPr>
-        <w:fldChar w:fldCharType="end"/>
-      </w:r>
-    </w:p>
-    <w:p>
-      <w:pPr>
-        <w:keepNext w:val="0"/>
-        <w:keepLines w:val="0"/>
-        <w:pageBreakBefore w:val="0"/>
-        <w:widowControl/>
-        <w:kinsoku/>
-        <w:wordWrap/>
-        <w:overflowPunct/>
-        <w:topLinePunct w:val="0"/>
-        <w:autoSpaceDE/>
-        <w:autoSpaceDN/>
-        <w:bidi w:val="0"/>
-        <w:adjustRightInd/>
-        <w:snapToGrid/>
-        <w:spacing w:before="73" w:beforeLines="20"/>
-        <w:jc w:val="both"/>
-        <w:textAlignment w:val="auto"/>
-        <w:rPr>
-          <w:rFonts w:hint="default" w:ascii="Cambria" w:hAnsi="Cambria" w:cs="Cambria"/>
-          <w:b/>
-          <w:bCs/>
-          <w:sz w:val="24"/>
-          <w:szCs w:val="24"/>
-          <w:lang w:val="en-US"/>
-        </w:rPr>
-      </w:pPr>
-      <w:r>
-        <w:rPr>
-          <w:rFonts w:hint="default" w:ascii="Cambria" w:hAnsi="Cambria" w:cs="Cambria"/>
-          <w:b w:val="0"/>
-          <w:bCs w:val="0"/>
-          <w:sz w:val="24"/>
-          <w:szCs w:val="24"/>
-          <w:lang w:val="en-US"/>
-        </w:rPr>
-        <w:fldChar w:fldCharType="begin"/>
-      </w:r>
-      <w:r>
-        <w:rPr>
-          <w:rFonts w:hint="default" w:ascii="Cambria" w:hAnsi="Cambria" w:cs="Cambria"/>
-          <w:b w:val="0"/>
-          <w:bCs w:val="0"/>
-          <w:sz w:val="24"/>
-          <w:szCs w:val="24"/>
-          <w:lang w:val="en-US"/>
-        </w:rPr>
-        <w:instrText xml:space="preserve"> HYPERLINK "https://github.com/PunitSoniME/r-spinners" </w:instrText>
-      </w:r>
-      <w:r>
-        <w:rPr>
-          <w:rFonts w:hint="default" w:ascii="Cambria" w:hAnsi="Cambria" w:cs="Cambria"/>
-          <w:b w:val="0"/>
-          <w:bCs w:val="0"/>
-          <w:sz w:val="24"/>
-          <w:szCs w:val="24"/>
-          <w:lang w:val="en-US"/>
-        </w:rPr>
-        <w:fldChar w:fldCharType="separate"/>
-      </w:r>
-      <w:r>
-        <w:rPr>
-          <w:rStyle w:val="5"/>
-          <w:rFonts w:hint="default" w:ascii="Cambria" w:hAnsi="Cambria" w:cs="Cambria"/>
-          <w:b w:val="0"/>
-          <w:bCs w:val="0"/>
-          <w:sz w:val="24"/>
-          <w:szCs w:val="24"/>
-          <w:lang w:val="en-US"/>
-        </w:rPr>
-        <w:t>https://github.com/PunitSoniME/r-spinners</w:t>
-      </w:r>
-      <w:r>
-        <w:rPr>
-          <w:rFonts w:hint="default" w:ascii="Cambria" w:hAnsi="Cambria" w:cs="Cambria"/>
-          <w:b w:val="0"/>
-          <w:bCs w:val="0"/>
-          <w:sz w:val="24"/>
-          <w:szCs w:val="24"/>
-          <w:lang w:val="en-US"/>
-        </w:rPr>
-        <w:fldChar w:fldCharType="end"/>
-      </w:r>
-    </w:p>
-    <w:p>
-      <w:pPr>
-        <w:keepNext w:val="0"/>
-        <w:keepLines w:val="0"/>
-        <w:pageBreakBefore w:val="0"/>
-        <w:widowControl/>
-        <w:kinsoku/>
-        <w:wordWrap/>
-        <w:overflowPunct/>
-        <w:topLinePunct w:val="0"/>
-        <w:autoSpaceDE/>
-        <w:autoSpaceDN/>
-        <w:bidi w:val="0"/>
-        <w:adjustRightInd/>
-        <w:snapToGrid/>
-        <w:spacing w:before="73" w:beforeLines="20" w:line="240" w:lineRule="auto"/>
-        <w:jc w:val="both"/>
-        <w:textAlignment w:val="auto"/>
-        <w:rPr>
-          <w:rFonts w:hint="default" w:ascii="Cambria" w:hAnsi="Cambria" w:cs="Cambria"/>
-          <w:sz w:val="24"/>
-          <w:lang w:val="en-US"/>
-        </w:rPr>
-      </w:pPr>
-      <w:r>
-        <w:rPr>
-          <w:rFonts w:hint="default" w:ascii="Cambria" w:hAnsi="Cambria" w:cs="Cambria"/>
-          <w:b/>
-          <w:bCs/>
-          <w:sz w:val="24"/>
-          <w:lang w:val="en-US"/>
-        </w:rPr>
-        <w:t xml:space="preserve">Technologies - </w:t>
-      </w:r>
-      <w:r>
-        <w:rPr>
-          <w:rFonts w:hint="default" w:ascii="Cambria" w:hAnsi="Cambria" w:cs="Cambria"/>
-          <w:b w:val="0"/>
-          <w:bCs w:val="0"/>
-          <w:sz w:val="24"/>
-          <w:lang w:val="en-US"/>
-        </w:rPr>
-        <w:t>React.js, Typescript, styled components, Open Source Software</w:t>
-      </w:r>
-    </w:p>
-    <w:p>
-      <w:pPr>
-        <w:keepNext w:val="0"/>
-        <w:keepLines w:val="0"/>
-        <w:pageBreakBefore w:val="0"/>
-        <w:widowControl/>
-        <w:numPr>
-          <w:ilvl w:val="0"/>
-          <w:numId w:val="0"/>
-        </w:numPr>
-        <w:kinsoku/>
-        <w:wordWrap/>
-        <w:overflowPunct/>
-        <w:topLinePunct w:val="0"/>
-        <w:autoSpaceDE/>
-        <w:autoSpaceDN/>
-        <w:bidi w:val="0"/>
-        <w:adjustRightInd/>
-        <w:snapToGrid/>
-        <w:spacing w:before="73" w:beforeLines="20"/>
-        <w:ind w:leftChars="0"/>
-        <w:jc w:val="both"/>
-        <w:textAlignment w:val="auto"/>
-        <w:rPr>
-          <w:rFonts w:hint="default" w:ascii="Cambria" w:hAnsi="Cambria" w:cs="Cambria"/>
-          <w:sz w:val="24"/>
-          <w:lang w:val="en-US"/>
-        </w:rPr>
-      </w:pPr>
-      <w:r>
-        <w:rPr>
-          <w:rFonts w:hint="default" w:ascii="Cambria" w:hAnsi="Cambria" w:cs="Cambria"/>
-          <w:sz w:val="24"/>
-          <w:lang w:val="en-US"/>
-        </w:rPr>
-        <w:t>Collection of react spinners for react projects which can be configured and help developers to focus on other functionalities</w:t>
-      </w:r>
-    </w:p>
-    <w:p>
-      <w:pPr>
-        <w:keepNext w:val="0"/>
-        <w:keepLines w:val="0"/>
-        <w:pageBreakBefore w:val="0"/>
-        <w:widowControl/>
-        <w:kinsoku/>
-        <w:wordWrap/>
-        <w:overflowPunct/>
-        <w:topLinePunct w:val="0"/>
-        <w:autoSpaceDE/>
-        <w:autoSpaceDN/>
-        <w:bidi w:val="0"/>
-        <w:adjustRightInd/>
-        <w:snapToGrid/>
-        <w:spacing w:before="73" w:beforeLines="20"/>
-        <w:jc w:val="both"/>
-        <w:textAlignment w:val="auto"/>
-        <w:rPr>
-          <w:rFonts w:hint="default" w:ascii="Cambria" w:hAnsi="Cambria" w:cs="Cambria"/>
-          <w:b/>
-          <w:bCs/>
-          <w:color w:val="auto"/>
-          <w:sz w:val="24"/>
-          <w:szCs w:val="24"/>
-          <w:u w:val="none"/>
-          <w:lang w:val="en-US"/>
-        </w:rPr>
-      </w:pPr>
-    </w:p>
-    <w:p>
-      <w:pPr>
-        <w:keepNext w:val="0"/>
-        <w:keepLines w:val="0"/>
-        <w:pageBreakBefore w:val="0"/>
-        <w:widowControl/>
-        <w:kinsoku/>
-        <w:wordWrap/>
-        <w:overflowPunct/>
-        <w:topLinePunct w:val="0"/>
-        <w:autoSpaceDE/>
-        <w:autoSpaceDN/>
-        <w:bidi w:val="0"/>
-        <w:adjustRightInd/>
-        <w:snapToGrid/>
-        <w:spacing w:before="73" w:beforeLines="20"/>
-        <w:jc w:val="both"/>
-        <w:textAlignment w:val="auto"/>
-        <w:rPr>
-          <w:rFonts w:hint="default" w:ascii="Cambria" w:hAnsi="Cambria" w:cs="Cambria"/>
-          <w:b/>
-          <w:bCs/>
-          <w:color w:val="auto"/>
-          <w:sz w:val="24"/>
-          <w:szCs w:val="24"/>
-          <w:u w:val="none"/>
-          <w:lang w:val="en-US"/>
-        </w:rPr>
-      </w:pPr>
-      <w:r>
-        <w:rPr>
-          <w:rFonts w:hint="default" w:ascii="Cambria" w:hAnsi="Cambria" w:cs="Cambria"/>
-          <w:b/>
-          <w:bCs/>
-          <w:color w:val="auto"/>
-          <w:sz w:val="24"/>
-          <w:szCs w:val="24"/>
-          <w:u w:val="none"/>
-          <w:lang w:val="en-US"/>
-        </w:rPr>
-        <w:fldChar w:fldCharType="begin"/>
-      </w:r>
-      <w:r>
-        <w:rPr>
-          <w:rFonts w:hint="default" w:ascii="Cambria" w:hAnsi="Cambria" w:cs="Cambria"/>
-          <w:b/>
-          <w:bCs/>
-          <w:color w:val="auto"/>
-          <w:sz w:val="24"/>
-          <w:szCs w:val="24"/>
-          <w:u w:val="none"/>
-          <w:lang w:val="en-US"/>
-        </w:rPr>
-        <w:instrText xml:space="preserve"> HYPERLINK "https://www.npmjs.com/package/react-helper-hooks" </w:instrText>
-      </w:r>
-      <w:r>
-        <w:rPr>
-          <w:rFonts w:hint="default" w:ascii="Cambria" w:hAnsi="Cambria" w:cs="Cambria"/>
-          <w:b/>
-          <w:bCs/>
-          <w:color w:val="auto"/>
-          <w:sz w:val="24"/>
-          <w:szCs w:val="24"/>
-          <w:u w:val="none"/>
-          <w:lang w:val="en-US"/>
-        </w:rPr>
-        <w:fldChar w:fldCharType="separate"/>
-      </w:r>
-      <w:r>
-        <w:rPr>
-          <w:rStyle w:val="5"/>
-          <w:rFonts w:hint="default" w:ascii="Cambria" w:hAnsi="Cambria" w:cs="Cambria"/>
-          <w:b/>
-          <w:bCs/>
-          <w:sz w:val="24"/>
-          <w:szCs w:val="24"/>
-          <w:lang w:val="en-US"/>
-        </w:rPr>
-        <w:t>react-helper-hooks</w:t>
-      </w:r>
-      <w:r>
-        <w:rPr>
-          <w:rFonts w:hint="default" w:ascii="Cambria" w:hAnsi="Cambria" w:cs="Cambria"/>
-          <w:b/>
-          <w:bCs/>
-          <w:color w:val="auto"/>
-          <w:sz w:val="24"/>
-          <w:szCs w:val="24"/>
-          <w:u w:val="none"/>
-          <w:lang w:val="en-US"/>
-        </w:rPr>
-        <w:fldChar w:fldCharType="end"/>
-      </w:r>
-    </w:p>
-    <w:p>
-      <w:pPr>
-        <w:keepNext w:val="0"/>
-        <w:keepLines w:val="0"/>
-        <w:pageBreakBefore w:val="0"/>
-        <w:widowControl/>
-        <w:kinsoku/>
-        <w:wordWrap/>
-        <w:overflowPunct/>
-        <w:topLinePunct w:val="0"/>
-        <w:autoSpaceDE/>
-        <w:autoSpaceDN/>
-        <w:bidi w:val="0"/>
-        <w:adjustRightInd/>
-        <w:snapToGrid/>
-        <w:spacing w:before="73" w:beforeLines="20"/>
-        <w:jc w:val="both"/>
-        <w:textAlignment w:val="auto"/>
-        <w:rPr>
-          <w:rFonts w:hint="default" w:ascii="Cambria" w:hAnsi="Cambria" w:cs="Cambria"/>
-          <w:sz w:val="24"/>
-          <w:lang w:val="en-US"/>
-        </w:rPr>
-      </w:pPr>
-      <w:r>
-        <w:rPr>
-          <w:rFonts w:hint="default" w:ascii="Cambria" w:hAnsi="Cambria" w:cs="Cambria"/>
-          <w:b/>
-          <w:bCs/>
-          <w:sz w:val="24"/>
-          <w:lang w:val="en-US"/>
-        </w:rPr>
-        <w:t xml:space="preserve">Technologies - </w:t>
-      </w:r>
-      <w:r>
-        <w:rPr>
-          <w:rFonts w:hint="default" w:ascii="Cambria" w:hAnsi="Cambria" w:cs="Cambria"/>
-          <w:b w:val="0"/>
-          <w:bCs w:val="0"/>
-          <w:sz w:val="24"/>
-          <w:lang w:val="en-US"/>
-        </w:rPr>
-        <w:t>React.js, JavaScript, Typescript, Markdown, Open Source Software</w:t>
-      </w:r>
-    </w:p>
-    <w:p>
-      <w:pPr>
-        <w:keepNext w:val="0"/>
-        <w:keepLines w:val="0"/>
-        <w:pageBreakBefore w:val="0"/>
-        <w:widowControl/>
-        <w:numPr>
-          <w:ilvl w:val="0"/>
-          <w:numId w:val="0"/>
-        </w:numPr>
-        <w:kinsoku/>
-        <w:wordWrap/>
-        <w:overflowPunct/>
-        <w:topLinePunct w:val="0"/>
-        <w:autoSpaceDE/>
-        <w:autoSpaceDN/>
-        <w:bidi w:val="0"/>
-        <w:adjustRightInd/>
-        <w:snapToGrid/>
-        <w:spacing w:before="73" w:beforeLines="20"/>
-        <w:ind w:leftChars="0"/>
+        <w:ind w:left="420" w:leftChars="0" w:hanging="420" w:firstLineChars="0"/>
         <w:jc w:val="both"/>
         <w:textAlignment w:val="auto"/>
         <w:rPr>
@@ -5864,7 +5524,7 @@
     <w:lsdException w:qFormat="1" w:unhideWhenUsed="0" w:uiPriority="0" w:semiHidden="0" w:name="Title"/>
     <w:lsdException w:unhideWhenUsed="0" w:uiPriority="0" w:semiHidden="0" w:name="Closing"/>
     <w:lsdException w:unhideWhenUsed="0" w:uiPriority="0" w:semiHidden="0" w:name="Signature"/>
-    <w:lsdException w:unhideWhenUsed="0" w:uiPriority="0" w:name="Default Paragraph Font"/>
+    <w:lsdException w:qFormat="1" w:unhideWhenUsed="0" w:uiPriority="0" w:name="Default Paragraph Font"/>
     <w:lsdException w:unhideWhenUsed="0" w:uiPriority="0" w:semiHidden="0" w:name="Body Text"/>
     <w:lsdException w:unhideWhenUsed="0" w:uiPriority="0" w:semiHidden="0" w:name="Body Text Indent"/>
     <w:lsdException w:unhideWhenUsed="0" w:uiPriority="0" w:semiHidden="0" w:name="List Continue"/>
@@ -5902,7 +5562,7 @@
     <w:lsdException w:unhideWhenUsed="0" w:uiPriority="0" w:semiHidden="0" w:name="HTML Sample"/>
     <w:lsdException w:unhideWhenUsed="0" w:uiPriority="0" w:semiHidden="0" w:name="HTML Typewriter"/>
     <w:lsdException w:unhideWhenUsed="0" w:uiPriority="0" w:semiHidden="0" w:name="HTML Variable"/>
-    <w:lsdException w:unhideWhenUsed="0" w:uiPriority="0" w:name="Normal Table"/>
+    <w:lsdException w:qFormat="1" w:unhideWhenUsed="0" w:uiPriority="0" w:name="Normal Table"/>
     <w:lsdException w:unhideWhenUsed="0" w:uiPriority="0" w:semiHidden="0" w:name="annotation subject"/>
     <w:lsdException w:unhideWhenUsed="0" w:uiPriority="0" w:semiHidden="0" w:name="Table Simple 1"/>
     <w:lsdException w:unhideWhenUsed="0" w:uiPriority="0" w:semiHidden="0" w:name="Table Simple 2"/>
@@ -6060,11 +5720,13 @@
   <w:style w:type="character" w:default="1" w:styleId="2">
     <w:name w:val="Default Paragraph Font"/>
     <w:semiHidden/>
+    <w:qFormat/>
     <w:uiPriority w:val="0"/>
   </w:style>
   <w:style w:type="table" w:default="1" w:styleId="3">
     <w:name w:val="Normal Table"/>
     <w:semiHidden/>
+    <w:qFormat/>
     <w:uiPriority w:val="0"/>
     <w:tblPr>
       <w:tblCellMar>
